--- a/Design/Ship Ideas/Designs for Ships.docx
+++ b/Design/Ship Ideas/Designs for Ships.docx
@@ -443,7 +443,16 @@
           <w:sz w:val="24"/>
           <w:szCs w:val="24"/>
         </w:rPr>
-        <w:t>he ship from the outside must look and have the features to be able to actually function otherwise the components would hold in place and would be lost in outer-space, therefore the ship must have a exoskeleton to provide the measures that ensure a safe structure to the ship design. The ship out part could be customised in colour size and other variant factors such as number of turrets, visibility and other key important features.</w:t>
+        <w:t xml:space="preserve">he ship from the outside must look and have the features to be able to actually function otherwise the components would hold in place and would be lost in outer-space, therefore the ship must have a exoskeleton to provide the measures that ensure a safe structure to the ship design. The ship out part </w:t>
+      </w:r>
+      <w:r>
+        <w:rPr>
+          <w:rFonts w:ascii="Helvetica" w:hAnsi="Helvetica" w:cs="Courier New"/>
+          <w:sz w:val="24"/>
+          <w:szCs w:val="24"/>
+        </w:rPr>
+        <w:lastRenderedPageBreak/>
+        <w:t>could be customised in colour size and other variant factors such as number of turrets, visibility and other key important features.</w:t>
       </w:r>
     </w:p>
     <w:p>
@@ -465,7 +474,6 @@
           <w:sz w:val="24"/>
           <w:szCs w:val="24"/>
         </w:rPr>
-        <w:lastRenderedPageBreak/>
         <w:t>Also, the ships appearance could be down to the importance or role of the ship. For example, a military ship could have camouflage in which meaning it wouldn</w:t>
       </w:r>
       <w:r>
@@ -889,7 +897,16 @@
           <w:sz w:val="24"/>
           <w:szCs w:val="24"/>
         </w:rPr>
-        <w:t xml:space="preserve">These components act as small additions to a ship’s functionality, they are often used in collaboration with larger components. For example, a gravity generator which could be used to gather ores from asteroids once they have been mined by the laser, rather than having to scoop them up. These will also include components such as armour and shielding. </w:t>
+        <w:t xml:space="preserve">These components act as small additions to a ship’s functionality, they are often used in collaboration with larger components. For example, a gravity generator </w:t>
+      </w:r>
+      <w:r>
+        <w:rPr>
+          <w:rFonts w:ascii="Helvetica" w:hAnsi="Helvetica" w:cs="Courier New"/>
+          <w:sz w:val="24"/>
+          <w:szCs w:val="24"/>
+        </w:rPr>
+        <w:lastRenderedPageBreak/>
+        <w:t xml:space="preserve">which could be used to gather ores from asteroids once they have been mined by the laser, rather than having to scoop them up. These will also include components such as armour and shielding. </w:t>
       </w:r>
     </w:p>
     <w:p>
@@ -981,8 +998,6 @@
         </w:rPr>
         <w:t>These components offer expansions to ships. For example, they could increase the cargo space of a mining ship or cargo hauler. They are passive and do not require extra power.</w:t>
       </w:r>
-      <w:bookmarkStart w:id="0" w:name="_GoBack"/>
-      <w:bookmarkEnd w:id="0"/>
     </w:p>
     <w:p>
       <w:pPr>
@@ -1083,6 +1098,14 @@
           <w:szCs w:val="24"/>
         </w:rPr>
         <w:t>These components can only be attached to a ship once and are often components such as the reactor, the hull, warp drive etc.</w:t>
+      </w:r>
+      <w:r>
+        <w:rPr>
+          <w:rFonts w:ascii="Helvetica" w:hAnsi="Helvetica" w:cs="Courier New"/>
+          <w:sz w:val="24"/>
+          <w:szCs w:val="24"/>
+        </w:rPr>
+        <w:t xml:space="preserve"> Some components may also be only compatible with a certain type of ship</w:t>
       </w:r>
     </w:p>
     <w:p>
@@ -1833,7 +1856,7 @@
       </w:pPr>
     </w:pPrDefault>
   </w:docDefaults>
-  <w:latentStyles w:defLockedState="0" w:defUIPriority="99" w:defSemiHidden="0" w:defUnhideWhenUsed="0" w:defQFormat="0" w:count="377">
+  <w:latentStyles w:defLockedState="0" w:defUIPriority="99" w:defSemiHidden="0" w:defUnhideWhenUsed="0" w:defQFormat="0" w:count="376">
     <w:lsdException w:name="Normal" w:uiPriority="0" w:qFormat="1"/>
     <w:lsdException w:name="heading 1" w:uiPriority="9" w:qFormat="1"/>
     <w:lsdException w:name="heading 2" w:semiHidden="1" w:uiPriority="9" w:unhideWhenUsed="1" w:qFormat="1"/>
@@ -1939,6 +1962,7 @@
     <w:lsdException w:name="HTML Sample" w:semiHidden="1" w:unhideWhenUsed="1"/>
     <w:lsdException w:name="HTML Typewriter" w:semiHidden="1" w:unhideWhenUsed="1"/>
     <w:lsdException w:name="HTML Variable" w:semiHidden="1" w:unhideWhenUsed="1"/>
+    <w:lsdException w:name="Normal Table" w:semiHidden="1" w:unhideWhenUsed="1"/>
     <w:lsdException w:name="annotation subject" w:semiHidden="1" w:unhideWhenUsed="1"/>
     <w:lsdException w:name="No List" w:semiHidden="1" w:unhideWhenUsed="1"/>
     <w:lsdException w:name="Outline List 1" w:semiHidden="1" w:unhideWhenUsed="1"/>
@@ -1984,9 +2008,11 @@
     <w:lsdException w:name="Table Subtle 1" w:semiHidden="1" w:unhideWhenUsed="1"/>
     <w:lsdException w:name="Table Subtle 2" w:semiHidden="1" w:unhideWhenUsed="1"/>
     <w:lsdException w:name="Table Web 1" w:semiHidden="1" w:unhideWhenUsed="1"/>
+    <w:lsdException w:name="Table Web 2" w:semiHidden="1" w:unhideWhenUsed="1"/>
     <w:lsdException w:name="Table Web 3" w:semiHidden="1" w:unhideWhenUsed="1"/>
     <w:lsdException w:name="Balloon Text" w:semiHidden="1" w:unhideWhenUsed="1"/>
     <w:lsdException w:name="Table Grid" w:uiPriority="39"/>
+    <w:lsdException w:name="Table Theme" w:semiHidden="1" w:unhideWhenUsed="1"/>
     <w:lsdException w:name="Placeholder Text" w:semiHidden="1"/>
     <w:lsdException w:name="No Spacing" w:uiPriority="1" w:qFormat="1"/>
     <w:lsdException w:name="Light Shading" w:uiPriority="60"/>
@@ -2207,7 +2233,6 @@
     <w:lsdException w:name="Hashtag" w:semiHidden="1" w:unhideWhenUsed="1"/>
     <w:lsdException w:name="Unresolved Mention" w:semiHidden="1" w:unhideWhenUsed="1"/>
     <w:lsdException w:name="Smart Link" w:semiHidden="1" w:unhideWhenUsed="1"/>
-    <w:lsdException w:name="Smart Link Error" w:semiHidden="1" w:unhideWhenUsed="1"/>
   </w:latentStyles>
   <w:style w:type="paragraph" w:default="1" w:styleId="Normal">
     <w:name w:val="Normal"/>

--- a/Design/Ship Ideas/Designs for Ships.docx
+++ b/Design/Ship Ideas/Designs for Ships.docx
@@ -496,16 +496,6 @@
     <w:p>
       <w:pPr>
         <w:pStyle w:val="PlainText"/>
-        <w:rPr>
-          <w:rFonts w:ascii="Helvetica" w:hAnsi="Helvetica" w:cs="Courier New"/>
-          <w:sz w:val="24"/>
-          <w:szCs w:val="24"/>
-        </w:rPr>
-      </w:pPr>
-    </w:p>
-    <w:p>
-      <w:pPr>
-        <w:pStyle w:val="PlainText"/>
         <w:numPr>
           <w:ilvl w:val="0"/>
           <w:numId w:val="6"/>
@@ -528,6 +518,28 @@
     <w:p>
       <w:pPr>
         <w:pStyle w:val="PlainText"/>
+        <w:numPr>
+          <w:ilvl w:val="0"/>
+          <w:numId w:val="6"/>
+        </w:numPr>
+        <w:rPr>
+          <w:rFonts w:ascii="Helvetica" w:hAnsi="Helvetica" w:cs="Courier New"/>
+          <w:sz w:val="24"/>
+          <w:szCs w:val="24"/>
+        </w:rPr>
+      </w:pPr>
+      <w:r>
+        <w:rPr>
+          <w:rFonts w:ascii="Helvetica" w:hAnsi="Helvetica" w:cs="Courier New"/>
+          <w:sz w:val="24"/>
+          <w:szCs w:val="24"/>
+        </w:rPr>
+        <w:t>Maybe have a rustic looking ship, a bit deprived and needs some fixing up. The more components and battles you enter could end up with some scratches and dents in the side of the ship. (This is probably quite a challenge to implement into the game).</w:t>
+      </w:r>
+    </w:p>
+    <w:p>
+      <w:pPr>
+        <w:pStyle w:val="PlainText"/>
         <w:rPr>
           <w:rFonts w:ascii="Helvetica" w:hAnsi="Helvetica" w:cs="Courier New"/>
           <w:sz w:val="24"/>
@@ -875,6 +887,7 @@
           <w:sz w:val="24"/>
           <w:szCs w:val="24"/>
         </w:rPr>
+        <w:lastRenderedPageBreak/>
         <w:t>Medium Components:</w:t>
       </w:r>
     </w:p>
@@ -897,16 +910,7 @@
           <w:sz w:val="24"/>
           <w:szCs w:val="24"/>
         </w:rPr>
-        <w:t xml:space="preserve">These components act as small additions to a ship’s functionality, they are often used in collaboration with larger components. For example, a gravity generator </w:t>
-      </w:r>
-      <w:r>
-        <w:rPr>
-          <w:rFonts w:ascii="Helvetica" w:hAnsi="Helvetica" w:cs="Courier New"/>
-          <w:sz w:val="24"/>
-          <w:szCs w:val="24"/>
-        </w:rPr>
-        <w:lastRenderedPageBreak/>
-        <w:t xml:space="preserve">which could be used to gather ores from asteroids once they have been mined by the laser, rather than having to scoop them up. These will also include components such as armour and shielding. </w:t>
+        <w:t xml:space="preserve">These components act as small additions to a ship’s functionality, they are often used in collaboration with larger components. For example, a gravity generator which could be used to gather ores from asteroids once they have been mined by the laser, rather than having to scoop them up. These will also include components such as armour and shielding. </w:t>
       </w:r>
     </w:p>
     <w:p>
@@ -948,6 +952,32 @@
         </w:rPr>
         <w:t xml:space="preserve">These components contribute utility features such as scanners and other “support” based items. </w:t>
       </w:r>
+      <w:r>
+        <w:rPr>
+          <w:rFonts w:ascii="Helvetica" w:hAnsi="Helvetica" w:cs="Courier New"/>
+          <w:sz w:val="24"/>
+          <w:szCs w:val="24"/>
+        </w:rPr>
+        <w:t xml:space="preserve">Utilities that the usual player would need is a </w:t>
+      </w:r>
+      <w:proofErr w:type="gramStart"/>
+      <w:r>
+        <w:rPr>
+          <w:rFonts w:ascii="Helvetica" w:hAnsi="Helvetica" w:cs="Courier New"/>
+          <w:sz w:val="24"/>
+          <w:szCs w:val="24"/>
+        </w:rPr>
+        <w:t>hand gun</w:t>
+      </w:r>
+      <w:proofErr w:type="gramEnd"/>
+      <w:r>
+        <w:rPr>
+          <w:rFonts w:ascii="Helvetica" w:hAnsi="Helvetica" w:cs="Courier New"/>
+          <w:sz w:val="24"/>
+          <w:szCs w:val="24"/>
+        </w:rPr>
+        <w:t xml:space="preserve"> and a torch these feature would be very small, maybe a cabin and a locker for the players could be an upgradable component for the ship.</w:t>
+      </w:r>
     </w:p>
     <w:p>
       <w:pPr>
@@ -1106,6 +1136,14 @@
           <w:szCs w:val="24"/>
         </w:rPr>
         <w:t xml:space="preserve"> Some components may also be only compatible with a certain type of ship</w:t>
+      </w:r>
+      <w:r>
+        <w:rPr>
+          <w:rFonts w:ascii="Helvetica" w:hAnsi="Helvetica" w:cs="Courier New"/>
+          <w:sz w:val="24"/>
+          <w:szCs w:val="24"/>
+        </w:rPr>
+        <w:t>. This could be a legendary item that you find from a drop, these items can also be upgraded when they are found so there isn’t a complete sense of feeling of ‘OP’ items and equipment.</w:t>
       </w:r>
     </w:p>
     <w:p>

--- a/Design/Ship Ideas/Designs for Ships.docx
+++ b/Design/Ship Ideas/Designs for Ships.docx
@@ -960,23 +960,37 @@
         </w:rPr>
         <w:t xml:space="preserve">Utilities that the usual player would need is a </w:t>
       </w:r>
-      <w:proofErr w:type="gramStart"/>
-      <w:r>
-        <w:rPr>
-          <w:rFonts w:ascii="Helvetica" w:hAnsi="Helvetica" w:cs="Courier New"/>
-          <w:sz w:val="24"/>
-          <w:szCs w:val="24"/>
-        </w:rPr>
-        <w:t>hand gun</w:t>
-      </w:r>
-      <w:proofErr w:type="gramEnd"/>
-      <w:r>
-        <w:rPr>
-          <w:rFonts w:ascii="Helvetica" w:hAnsi="Helvetica" w:cs="Courier New"/>
-          <w:sz w:val="24"/>
-          <w:szCs w:val="24"/>
-        </w:rPr>
-        <w:t xml:space="preserve"> and a torch these feature would be very small, maybe a cabin and a locker for the players could be an upgradable component for the ship.</w:t>
+      <w:r>
+        <w:rPr>
+          <w:rFonts w:ascii="Helvetica" w:hAnsi="Helvetica" w:cs="Courier New"/>
+          <w:sz w:val="24"/>
+          <w:szCs w:val="24"/>
+        </w:rPr>
+        <w:t>handgun</w:t>
+      </w:r>
+      <w:r>
+        <w:rPr>
+          <w:rFonts w:ascii="Helvetica" w:hAnsi="Helvetica" w:cs="Courier New"/>
+          <w:sz w:val="24"/>
+          <w:szCs w:val="24"/>
+        </w:rPr>
+        <w:t xml:space="preserve"> and a torch </w:t>
+      </w:r>
+      <w:r>
+        <w:rPr>
+          <w:rFonts w:ascii="Helvetica" w:hAnsi="Helvetica" w:cs="Courier New"/>
+          <w:sz w:val="24"/>
+          <w:szCs w:val="24"/>
+        </w:rPr>
+        <w:t>these features</w:t>
+      </w:r>
+      <w:r>
+        <w:rPr>
+          <w:rFonts w:ascii="Helvetica" w:hAnsi="Helvetica" w:cs="Courier New"/>
+          <w:sz w:val="24"/>
+          <w:szCs w:val="24"/>
+        </w:rPr>
+        <w:t xml:space="preserve"> would be very small, maybe a cabin and a locker for the players could be an upgradable component for the ship.</w:t>
       </w:r>
     </w:p>
     <w:p>
@@ -1155,6 +1169,90 @@
           <w:szCs w:val="24"/>
         </w:rPr>
       </w:pPr>
+    </w:p>
+    <w:p>
+      <w:pPr>
+        <w:pStyle w:val="PlainText"/>
+        <w:rPr>
+          <w:rFonts w:ascii="Helvetica" w:hAnsi="Helvetica" w:cs="Courier New"/>
+          <w:sz w:val="24"/>
+          <w:szCs w:val="24"/>
+        </w:rPr>
+      </w:pPr>
+      <w:r>
+        <w:rPr>
+          <w:rFonts w:ascii="Helvetica" w:hAnsi="Helvetica" w:cs="Courier New"/>
+          <w:sz w:val="24"/>
+          <w:szCs w:val="24"/>
+        </w:rPr>
+        <w:t>Ship Interactions:</w:t>
+      </w:r>
+    </w:p>
+    <w:p>
+      <w:pPr>
+        <w:pStyle w:val="PlainText"/>
+        <w:numPr>
+          <w:ilvl w:val="0"/>
+          <w:numId w:val="4"/>
+        </w:numPr>
+        <w:rPr>
+          <w:rFonts w:ascii="Helvetica" w:hAnsi="Helvetica" w:cs="Courier New"/>
+          <w:sz w:val="24"/>
+          <w:szCs w:val="24"/>
+        </w:rPr>
+      </w:pPr>
+      <w:r>
+        <w:rPr>
+          <w:rFonts w:ascii="Helvetica" w:hAnsi="Helvetica" w:cs="Courier New"/>
+          <w:sz w:val="24"/>
+          <w:szCs w:val="24"/>
+        </w:rPr>
+        <w:t xml:space="preserve">The ship interactions could be a large variety of things such as controlling the inner components such as the oxygen supply and the power. These could be interacted by the players with certain role for example the engineer could be in charge of power and the mechanical side of things. </w:t>
+      </w:r>
+    </w:p>
+    <w:p>
+      <w:pPr>
+        <w:pStyle w:val="PlainText"/>
+        <w:numPr>
+          <w:ilvl w:val="0"/>
+          <w:numId w:val="4"/>
+        </w:numPr>
+        <w:rPr>
+          <w:rFonts w:ascii="Helvetica" w:hAnsi="Helvetica" w:cs="Courier New"/>
+          <w:sz w:val="24"/>
+          <w:szCs w:val="24"/>
+        </w:rPr>
+      </w:pPr>
+      <w:r>
+        <w:rPr>
+          <w:rFonts w:ascii="Helvetica" w:hAnsi="Helvetica" w:cs="Courier New"/>
+          <w:sz w:val="24"/>
+          <w:szCs w:val="24"/>
+        </w:rPr>
+        <w:t>Players have to use AI or themselves to attach cargo containers the side of the ship rather than an easy attachment, this could be made easier by using magnetic clamps etc.</w:t>
+      </w:r>
+    </w:p>
+    <w:p>
+      <w:pPr>
+        <w:pStyle w:val="PlainText"/>
+        <w:numPr>
+          <w:ilvl w:val="0"/>
+          <w:numId w:val="4"/>
+        </w:numPr>
+        <w:rPr>
+          <w:rFonts w:ascii="Helvetica" w:hAnsi="Helvetica" w:cs="Courier New"/>
+          <w:sz w:val="24"/>
+          <w:szCs w:val="24"/>
+        </w:rPr>
+      </w:pPr>
+      <w:r>
+        <w:rPr>
+          <w:rFonts w:ascii="Helvetica" w:hAnsi="Helvetica" w:cs="Courier New"/>
+          <w:sz w:val="24"/>
+          <w:szCs w:val="24"/>
+        </w:rPr>
+        <w:t>Interactions with cannons, players would have the ability to encounter another nation with contention between the nations allowing the players to kill the other using the cannon. Players must aim a key point of the ship making it more affective.</w:t>
+      </w:r>
     </w:p>
     <w:p>
       <w:pPr>
@@ -1633,7 +1731,7 @@
   <w:abstractNum w:abstractNumId="4" w15:restartNumberingAfterBreak="0">
     <w:nsid w:val="47C64954"/>
     <w:multiLevelType w:val="hybridMultilevel"/>
-    <w:tmpl w:val="AF1AE780"/>
+    <w:tmpl w:val="097C17AE"/>
     <w:lvl w:ilvl="0" w:tplc="08090001">
       <w:start w:val="1"/>
       <w:numFmt w:val="bullet"/>
@@ -1643,7 +1741,7 @@
         <w:ind w:left="720" w:hanging="360"/>
       </w:pPr>
       <w:rPr>
-        <w:rFonts w:ascii="Symbol" w:hAnsi="Symbol" w:hint="default"/>
+        <w:rFonts w:ascii="Symbol" w:hAnsi="Symbol" w:cs="Symbol" w:hint="default"/>
       </w:rPr>
     </w:lvl>
     <w:lvl w:ilvl="1" w:tplc="08090003" w:tentative="1">
@@ -1853,6 +1951,118 @@
       </w:pPr>
       <w:rPr>
         <w:rFonts w:ascii="Wingdings" w:hAnsi="Wingdings" w:hint="default"/>
+      </w:rPr>
+    </w:lvl>
+  </w:abstractNum>
+  <w:abstractNum w:abstractNumId="6" w15:restartNumberingAfterBreak="0">
+    <w:nsid w:val="72AC7146"/>
+    <w:multiLevelType w:val="hybridMultilevel"/>
+    <w:tmpl w:val="4E02076A"/>
+    <w:lvl w:ilvl="0" w:tplc="38F6BDD0">
+      <w:numFmt w:val="bullet"/>
+      <w:lvlText w:val="-"/>
+      <w:lvlJc w:val="left"/>
+      <w:pPr>
+        <w:ind w:left="720" w:hanging="360"/>
+      </w:pPr>
+      <w:rPr>
+        <w:rFonts w:ascii="Helvetica" w:eastAsiaTheme="minorHAnsi" w:hAnsi="Helvetica" w:cs="Courier New" w:hint="default"/>
+      </w:rPr>
+    </w:lvl>
+    <w:lvl w:ilvl="1" w:tplc="08090003" w:tentative="1">
+      <w:start w:val="1"/>
+      <w:numFmt w:val="bullet"/>
+      <w:lvlText w:val="o"/>
+      <w:lvlJc w:val="left"/>
+      <w:pPr>
+        <w:ind w:left="1440" w:hanging="360"/>
+      </w:pPr>
+      <w:rPr>
+        <w:rFonts w:ascii="Courier New" w:hAnsi="Courier New" w:cs="Courier New" w:hint="default"/>
+      </w:rPr>
+    </w:lvl>
+    <w:lvl w:ilvl="2" w:tplc="08090005" w:tentative="1">
+      <w:start w:val="1"/>
+      <w:numFmt w:val="bullet"/>
+      <w:lvlText w:val=""/>
+      <w:lvlJc w:val="left"/>
+      <w:pPr>
+        <w:ind w:left="2160" w:hanging="360"/>
+      </w:pPr>
+      <w:rPr>
+        <w:rFonts w:ascii="Wingdings" w:hAnsi="Wingdings" w:cs="Wingdings" w:hint="default"/>
+      </w:rPr>
+    </w:lvl>
+    <w:lvl w:ilvl="3" w:tplc="08090001" w:tentative="1">
+      <w:start w:val="1"/>
+      <w:numFmt w:val="bullet"/>
+      <w:lvlText w:val=""/>
+      <w:lvlJc w:val="left"/>
+      <w:pPr>
+        <w:ind w:left="2880" w:hanging="360"/>
+      </w:pPr>
+      <w:rPr>
+        <w:rFonts w:ascii="Symbol" w:hAnsi="Symbol" w:cs="Symbol" w:hint="default"/>
+      </w:rPr>
+    </w:lvl>
+    <w:lvl w:ilvl="4" w:tplc="08090003" w:tentative="1">
+      <w:start w:val="1"/>
+      <w:numFmt w:val="bullet"/>
+      <w:lvlText w:val="o"/>
+      <w:lvlJc w:val="left"/>
+      <w:pPr>
+        <w:ind w:left="3600" w:hanging="360"/>
+      </w:pPr>
+      <w:rPr>
+        <w:rFonts w:ascii="Courier New" w:hAnsi="Courier New" w:cs="Courier New" w:hint="default"/>
+      </w:rPr>
+    </w:lvl>
+    <w:lvl w:ilvl="5" w:tplc="08090005" w:tentative="1">
+      <w:start w:val="1"/>
+      <w:numFmt w:val="bullet"/>
+      <w:lvlText w:val=""/>
+      <w:lvlJc w:val="left"/>
+      <w:pPr>
+        <w:ind w:left="4320" w:hanging="360"/>
+      </w:pPr>
+      <w:rPr>
+        <w:rFonts w:ascii="Wingdings" w:hAnsi="Wingdings" w:cs="Wingdings" w:hint="default"/>
+      </w:rPr>
+    </w:lvl>
+    <w:lvl w:ilvl="6" w:tplc="08090001" w:tentative="1">
+      <w:start w:val="1"/>
+      <w:numFmt w:val="bullet"/>
+      <w:lvlText w:val=""/>
+      <w:lvlJc w:val="left"/>
+      <w:pPr>
+        <w:ind w:left="5040" w:hanging="360"/>
+      </w:pPr>
+      <w:rPr>
+        <w:rFonts w:ascii="Symbol" w:hAnsi="Symbol" w:cs="Symbol" w:hint="default"/>
+      </w:rPr>
+    </w:lvl>
+    <w:lvl w:ilvl="7" w:tplc="08090003" w:tentative="1">
+      <w:start w:val="1"/>
+      <w:numFmt w:val="bullet"/>
+      <w:lvlText w:val="o"/>
+      <w:lvlJc w:val="left"/>
+      <w:pPr>
+        <w:ind w:left="5760" w:hanging="360"/>
+      </w:pPr>
+      <w:rPr>
+        <w:rFonts w:ascii="Courier New" w:hAnsi="Courier New" w:cs="Courier New" w:hint="default"/>
+      </w:rPr>
+    </w:lvl>
+    <w:lvl w:ilvl="8" w:tplc="08090005" w:tentative="1">
+      <w:start w:val="1"/>
+      <w:numFmt w:val="bullet"/>
+      <w:lvlText w:val=""/>
+      <w:lvlJc w:val="left"/>
+      <w:pPr>
+        <w:ind w:left="6480" w:hanging="360"/>
+      </w:pPr>
+      <w:rPr>
+        <w:rFonts w:ascii="Wingdings" w:hAnsi="Wingdings" w:cs="Wingdings" w:hint="default"/>
       </w:rPr>
     </w:lvl>
   </w:abstractNum>
@@ -1873,6 +2083,9 @@
   </w:num>
   <w:num w:numId="6">
     <w:abstractNumId w:val="1"/>
+  </w:num>
+  <w:num w:numId="7">
+    <w:abstractNumId w:val="6"/>
   </w:num>
 </w:numbering>
 </file>

--- a/Design/Ship Ideas/Designs for Ships.docx
+++ b/Design/Ship Ideas/Designs for Ships.docx
@@ -1252,6 +1252,90 @@
           <w:szCs w:val="24"/>
         </w:rPr>
         <w:t>Interactions with cannons, players would have the ability to encounter another nation with contention between the nations allowing the players to kill the other using the cannon. Players must aim a key point of the ship making it more affective.</w:t>
+      </w:r>
+    </w:p>
+    <w:p>
+      <w:pPr>
+        <w:pStyle w:val="PlainText"/>
+        <w:numPr>
+          <w:ilvl w:val="0"/>
+          <w:numId w:val="4"/>
+        </w:numPr>
+        <w:rPr>
+          <w:rFonts w:ascii="Helvetica" w:hAnsi="Helvetica" w:cs="Courier New"/>
+          <w:sz w:val="24"/>
+          <w:szCs w:val="24"/>
+        </w:rPr>
+      </w:pPr>
+      <w:r>
+        <w:rPr>
+          <w:rFonts w:ascii="Helvetica" w:hAnsi="Helvetica" w:cs="Courier New"/>
+          <w:sz w:val="24"/>
+          <w:szCs w:val="24"/>
+        </w:rPr>
+        <w:t xml:space="preserve">Permissions, the permissions for certain things such as driving. This could be just for the captain and the pilot. The engineer would have certain access to the power and other components, this could stop griefing and the captain could also use this if a player were to be ‘AFK’ </w:t>
+      </w:r>
+    </w:p>
+    <w:p>
+      <w:pPr>
+        <w:pStyle w:val="PlainText"/>
+        <w:numPr>
+          <w:ilvl w:val="0"/>
+          <w:numId w:val="4"/>
+        </w:numPr>
+        <w:rPr>
+          <w:rFonts w:ascii="Helvetica" w:hAnsi="Helvetica" w:cs="Courier New"/>
+          <w:sz w:val="24"/>
+          <w:szCs w:val="24"/>
+        </w:rPr>
+      </w:pPr>
+      <w:r>
+        <w:rPr>
+          <w:rFonts w:ascii="Helvetica" w:hAnsi="Helvetica" w:cs="Courier New"/>
+          <w:sz w:val="24"/>
+          <w:szCs w:val="24"/>
+        </w:rPr>
+        <w:lastRenderedPageBreak/>
+        <w:t>Captain has the most amount of authority but doesn’t have the same amount of skill requirements for certain things such as repairing a hull. (this will be spoken more about elsewhere).</w:t>
+      </w:r>
+    </w:p>
+    <w:p>
+      <w:pPr>
+        <w:pStyle w:val="PlainText"/>
+        <w:numPr>
+          <w:ilvl w:val="0"/>
+          <w:numId w:val="4"/>
+        </w:numPr>
+        <w:rPr>
+          <w:rFonts w:ascii="Helvetica" w:hAnsi="Helvetica" w:cs="Courier New"/>
+          <w:sz w:val="24"/>
+          <w:szCs w:val="24"/>
+        </w:rPr>
+      </w:pPr>
+      <w:r>
+        <w:rPr>
+          <w:rFonts w:ascii="Helvetica" w:hAnsi="Helvetica" w:cs="Courier New"/>
+          <w:sz w:val="24"/>
+          <w:szCs w:val="24"/>
+        </w:rPr>
+        <w:t>3</w:t>
+      </w:r>
+      <w:r>
+        <w:rPr>
+          <w:rFonts w:ascii="Helvetica" w:hAnsi="Helvetica" w:cs="Courier New"/>
+          <w:sz w:val="24"/>
+          <w:szCs w:val="24"/>
+          <w:vertAlign w:val="superscript"/>
+        </w:rPr>
+        <w:t>rd</w:t>
+      </w:r>
+      <w:r>
+        <w:rPr>
+          <w:rFonts w:ascii="Helvetica" w:hAnsi="Helvetica" w:cs="Courier New"/>
+          <w:sz w:val="24"/>
+          <w:szCs w:val="24"/>
+        </w:rPr>
+        <w:t xml:space="preserve"> person view, multiplayer. Cannoneer, pilot and other features such as an engineer who repairs things at and in the meantime can do other things if authorised by the captain. </w:t>
       </w:r>
     </w:p>
     <w:p>

--- a/Design/Ship Ideas/Designs for Ships.docx
+++ b/Design/Ship Ideas/Designs for Ships.docx
@@ -1347,6 +1347,54 @@
           <w:szCs w:val="24"/>
         </w:rPr>
       </w:pPr>
+    </w:p>
+    <w:p>
+      <w:pPr>
+        <w:pStyle w:val="PlainText"/>
+        <w:rPr>
+          <w:rFonts w:ascii="Helvetica" w:hAnsi="Helvetica" w:cs="Courier New"/>
+          <w:sz w:val="24"/>
+          <w:szCs w:val="24"/>
+        </w:rPr>
+      </w:pPr>
+      <w:r>
+        <w:rPr>
+          <w:rFonts w:ascii="Helvetica" w:hAnsi="Helvetica" w:cs="Courier New"/>
+          <w:sz w:val="24"/>
+          <w:szCs w:val="24"/>
+        </w:rPr>
+        <w:t>On Rails Transportation:</w:t>
+      </w:r>
+    </w:p>
+    <w:p>
+      <w:pPr>
+        <w:pStyle w:val="PlainText"/>
+        <w:numPr>
+          <w:ilvl w:val="0"/>
+          <w:numId w:val="8"/>
+        </w:numPr>
+        <w:rPr>
+          <w:rFonts w:ascii="Helvetica" w:hAnsi="Helvetica" w:cs="Courier New"/>
+          <w:sz w:val="24"/>
+          <w:szCs w:val="24"/>
+        </w:rPr>
+      </w:pPr>
+      <w:r>
+        <w:rPr>
+          <w:rFonts w:ascii="Helvetica" w:hAnsi="Helvetica" w:cs="Courier New"/>
+          <w:sz w:val="24"/>
+          <w:szCs w:val="24"/>
+        </w:rPr>
+        <w:t>On earth there are hypothetical lanes that the planes, boats and other vehicles must take to ensure safety</w:t>
+      </w:r>
+      <w:r>
+        <w:rPr>
+          <w:rFonts w:ascii="Helvetica" w:hAnsi="Helvetica" w:cs="Courier New"/>
+          <w:sz w:val="24"/>
+          <w:szCs w:val="24"/>
+        </w:rPr>
+        <w:t xml:space="preserve"> and no collision happen. This could be the main way the AI get around the planets. Players wouldn’t have to follow the regulations but the chances of crashing and most likely dying would increase significantly. </w:t>
+      </w:r>
     </w:p>
     <w:sectPr>
       <w:pgSz w:w="11906" w:h="16838"/>
@@ -1361,6 +1409,119 @@
 <file path=word/numbering.xml><?xml version="1.0" encoding="utf-8"?>
 <w:numbering xmlns:wpc="http://schemas.microsoft.com/office/word/2010/wordprocessingCanvas" xmlns:cx="http://schemas.microsoft.com/office/drawing/2014/chartex" xmlns:cx1="http://schemas.microsoft.com/office/drawing/2015/9/8/chartex" xmlns:cx2="http://schemas.microsoft.com/office/drawing/2015/10/21/chartex" xmlns:cx3="http://schemas.microsoft.com/office/drawing/2016/5/9/chartex" xmlns:cx4="http://schemas.microsoft.com/office/drawing/2016/5/10/chartex" xmlns:cx5="http://schemas.microsoft.com/office/drawing/2016/5/11/chartex" xmlns:cx6="http://schemas.microsoft.com/office/drawing/2016/5/12/chartex" xmlns:cx7="http://schemas.microsoft.com/office/drawing/2016/5/13/chartex" xmlns:cx8="http://schemas.microsoft.com/office/drawing/2016/5/14/chartex" xmlns:mc="http://schemas.openxmlformats.org/markup-compatibility/2006" xmlns:aink="http://schemas.microsoft.com/office/drawing/2016/ink" xmlns:am3d="http://schemas.microsoft.com/office/drawing/2017/model3d" xmlns:o="urn:schemas-microsoft-com:office:office" xmlns:r="http://schemas.openxmlformats.org/officeDocument/2006/relationships" xmlns:m="http://schemas.openxmlformats.org/officeDocument/2006/math" xmlns:v="urn:schemas-microsoft-com:vml" xmlns:wp14="http://schemas.microsoft.com/office/word/2010/wordprocessingDrawing" xmlns:wp="http://schemas.openxmlformats.org/drawingml/2006/wordprocessingDrawing" xmlns:w10="urn:schemas-microsoft-com:office:word" xmlns:w="http://schemas.openxmlformats.org/wordprocessingml/2006/main" xmlns:w14="http://schemas.microsoft.com/office/word/2010/wordml" xmlns:w15="http://schemas.microsoft.com/office/word/2012/wordml" xmlns:w16cid="http://schemas.microsoft.com/office/word/2016/wordml/cid" xmlns:w16se="http://schemas.microsoft.com/office/word/2015/wordml/symex" xmlns:wpg="http://schemas.microsoft.com/office/word/2010/wordprocessingGroup" xmlns:wpi="http://schemas.microsoft.com/office/word/2010/wordprocessingInk" xmlns:wne="http://schemas.microsoft.com/office/word/2006/wordml" xmlns:wps="http://schemas.microsoft.com/office/word/2010/wordprocessingShape" mc:Ignorable="w14 w15 w16se w16cid wp14">
   <w:abstractNum w:abstractNumId="0" w15:restartNumberingAfterBreak="0">
+    <w:nsid w:val="0E783E56"/>
+    <w:multiLevelType w:val="hybridMultilevel"/>
+    <w:tmpl w:val="325E9DC4"/>
+    <w:lvl w:ilvl="0" w:tplc="08090001">
+      <w:start w:val="1"/>
+      <w:numFmt w:val="bullet"/>
+      <w:lvlText w:val=""/>
+      <w:lvlJc w:val="left"/>
+      <w:pPr>
+        <w:ind w:left="720" w:hanging="360"/>
+      </w:pPr>
+      <w:rPr>
+        <w:rFonts w:ascii="Symbol" w:hAnsi="Symbol" w:cs="Symbol" w:hint="default"/>
+      </w:rPr>
+    </w:lvl>
+    <w:lvl w:ilvl="1" w:tplc="08090003" w:tentative="1">
+      <w:start w:val="1"/>
+      <w:numFmt w:val="bullet"/>
+      <w:lvlText w:val="o"/>
+      <w:lvlJc w:val="left"/>
+      <w:pPr>
+        <w:ind w:left="1440" w:hanging="360"/>
+      </w:pPr>
+      <w:rPr>
+        <w:rFonts w:ascii="Courier New" w:hAnsi="Courier New" w:cs="Courier New" w:hint="default"/>
+      </w:rPr>
+    </w:lvl>
+    <w:lvl w:ilvl="2" w:tplc="08090005" w:tentative="1">
+      <w:start w:val="1"/>
+      <w:numFmt w:val="bullet"/>
+      <w:lvlText w:val=""/>
+      <w:lvlJc w:val="left"/>
+      <w:pPr>
+        <w:ind w:left="2160" w:hanging="360"/>
+      </w:pPr>
+      <w:rPr>
+        <w:rFonts w:ascii="Wingdings" w:hAnsi="Wingdings" w:cs="Wingdings" w:hint="default"/>
+      </w:rPr>
+    </w:lvl>
+    <w:lvl w:ilvl="3" w:tplc="08090001" w:tentative="1">
+      <w:start w:val="1"/>
+      <w:numFmt w:val="bullet"/>
+      <w:lvlText w:val=""/>
+      <w:lvlJc w:val="left"/>
+      <w:pPr>
+        <w:ind w:left="2880" w:hanging="360"/>
+      </w:pPr>
+      <w:rPr>
+        <w:rFonts w:ascii="Symbol" w:hAnsi="Symbol" w:cs="Symbol" w:hint="default"/>
+      </w:rPr>
+    </w:lvl>
+    <w:lvl w:ilvl="4" w:tplc="08090003" w:tentative="1">
+      <w:start w:val="1"/>
+      <w:numFmt w:val="bullet"/>
+      <w:lvlText w:val="o"/>
+      <w:lvlJc w:val="left"/>
+      <w:pPr>
+        <w:ind w:left="3600" w:hanging="360"/>
+      </w:pPr>
+      <w:rPr>
+        <w:rFonts w:ascii="Courier New" w:hAnsi="Courier New" w:cs="Courier New" w:hint="default"/>
+      </w:rPr>
+    </w:lvl>
+    <w:lvl w:ilvl="5" w:tplc="08090005" w:tentative="1">
+      <w:start w:val="1"/>
+      <w:numFmt w:val="bullet"/>
+      <w:lvlText w:val=""/>
+      <w:lvlJc w:val="left"/>
+      <w:pPr>
+        <w:ind w:left="4320" w:hanging="360"/>
+      </w:pPr>
+      <w:rPr>
+        <w:rFonts w:ascii="Wingdings" w:hAnsi="Wingdings" w:cs="Wingdings" w:hint="default"/>
+      </w:rPr>
+    </w:lvl>
+    <w:lvl w:ilvl="6" w:tplc="08090001" w:tentative="1">
+      <w:start w:val="1"/>
+      <w:numFmt w:val="bullet"/>
+      <w:lvlText w:val=""/>
+      <w:lvlJc w:val="left"/>
+      <w:pPr>
+        <w:ind w:left="5040" w:hanging="360"/>
+      </w:pPr>
+      <w:rPr>
+        <w:rFonts w:ascii="Symbol" w:hAnsi="Symbol" w:cs="Symbol" w:hint="default"/>
+      </w:rPr>
+    </w:lvl>
+    <w:lvl w:ilvl="7" w:tplc="08090003" w:tentative="1">
+      <w:start w:val="1"/>
+      <w:numFmt w:val="bullet"/>
+      <w:lvlText w:val="o"/>
+      <w:lvlJc w:val="left"/>
+      <w:pPr>
+        <w:ind w:left="5760" w:hanging="360"/>
+      </w:pPr>
+      <w:rPr>
+        <w:rFonts w:ascii="Courier New" w:hAnsi="Courier New" w:cs="Courier New" w:hint="default"/>
+      </w:rPr>
+    </w:lvl>
+    <w:lvl w:ilvl="8" w:tplc="08090005" w:tentative="1">
+      <w:start w:val="1"/>
+      <w:numFmt w:val="bullet"/>
+      <w:lvlText w:val=""/>
+      <w:lvlJc w:val="left"/>
+      <w:pPr>
+        <w:ind w:left="6480" w:hanging="360"/>
+      </w:pPr>
+      <w:rPr>
+        <w:rFonts w:ascii="Wingdings" w:hAnsi="Wingdings" w:cs="Wingdings" w:hint="default"/>
+      </w:rPr>
+    </w:lvl>
+  </w:abstractNum>
+  <w:abstractNum w:abstractNumId="1" w15:restartNumberingAfterBreak="0">
     <w:nsid w:val="1D46342B"/>
     <w:multiLevelType w:val="hybridMultilevel"/>
     <w:tmpl w:val="30604D34"/>
@@ -1473,7 +1634,7 @@
       </w:rPr>
     </w:lvl>
   </w:abstractNum>
-  <w:abstractNum w:abstractNumId="1" w15:restartNumberingAfterBreak="0">
+  <w:abstractNum w:abstractNumId="2" w15:restartNumberingAfterBreak="0">
     <w:nsid w:val="21655211"/>
     <w:multiLevelType w:val="hybridMultilevel"/>
     <w:tmpl w:val="37ECA3B6"/>
@@ -1586,7 +1747,7 @@
       </w:rPr>
     </w:lvl>
   </w:abstractNum>
-  <w:abstractNum w:abstractNumId="2" w15:restartNumberingAfterBreak="0">
+  <w:abstractNum w:abstractNumId="3" w15:restartNumberingAfterBreak="0">
     <w:nsid w:val="2B940EB0"/>
     <w:multiLevelType w:val="hybridMultilevel"/>
     <w:tmpl w:val="70387060"/>
@@ -1699,7 +1860,7 @@
       </w:rPr>
     </w:lvl>
   </w:abstractNum>
-  <w:abstractNum w:abstractNumId="3" w15:restartNumberingAfterBreak="0">
+  <w:abstractNum w:abstractNumId="4" w15:restartNumberingAfterBreak="0">
     <w:nsid w:val="422B3BB6"/>
     <w:multiLevelType w:val="hybridMultilevel"/>
     <w:tmpl w:val="73588CC0"/>
@@ -1812,7 +1973,7 @@
       </w:rPr>
     </w:lvl>
   </w:abstractNum>
-  <w:abstractNum w:abstractNumId="4" w15:restartNumberingAfterBreak="0">
+  <w:abstractNum w:abstractNumId="5" w15:restartNumberingAfterBreak="0">
     <w:nsid w:val="47C64954"/>
     <w:multiLevelType w:val="hybridMultilevel"/>
     <w:tmpl w:val="097C17AE"/>
@@ -1925,7 +2086,7 @@
       </w:rPr>
     </w:lvl>
   </w:abstractNum>
-  <w:abstractNum w:abstractNumId="5" w15:restartNumberingAfterBreak="0">
+  <w:abstractNum w:abstractNumId="6" w15:restartNumberingAfterBreak="0">
     <w:nsid w:val="53996126"/>
     <w:multiLevelType w:val="hybridMultilevel"/>
     <w:tmpl w:val="DE3E7F20"/>
@@ -2038,7 +2199,7 @@
       </w:rPr>
     </w:lvl>
   </w:abstractNum>
-  <w:abstractNum w:abstractNumId="6" w15:restartNumberingAfterBreak="0">
+  <w:abstractNum w:abstractNumId="7" w15:restartNumberingAfterBreak="0">
     <w:nsid w:val="72AC7146"/>
     <w:multiLevelType w:val="hybridMultilevel"/>
     <w:tmpl w:val="4E02076A"/>
@@ -2151,25 +2312,28 @@
     </w:lvl>
   </w:abstractNum>
   <w:num w:numId="1">
+    <w:abstractNumId w:val="4"/>
+  </w:num>
+  <w:num w:numId="2">
+    <w:abstractNumId w:val="6"/>
+  </w:num>
+  <w:num w:numId="3">
     <w:abstractNumId w:val="3"/>
   </w:num>
-  <w:num w:numId="2">
+  <w:num w:numId="4">
     <w:abstractNumId w:val="5"/>
   </w:num>
-  <w:num w:numId="3">
+  <w:num w:numId="5">
+    <w:abstractNumId w:val="1"/>
+  </w:num>
+  <w:num w:numId="6">
     <w:abstractNumId w:val="2"/>
   </w:num>
-  <w:num w:numId="4">
-    <w:abstractNumId w:val="4"/>
+  <w:num w:numId="7">
+    <w:abstractNumId w:val="7"/>
   </w:num>
-  <w:num w:numId="5">
+  <w:num w:numId="8">
     <w:abstractNumId w:val="0"/>
-  </w:num>
-  <w:num w:numId="6">
-    <w:abstractNumId w:val="1"/>
-  </w:num>
-  <w:num w:numId="7">
-    <w:abstractNumId w:val="6"/>
   </w:num>
 </w:numbering>
 </file>

--- a/Design/Ship Ideas/Designs for Ships.docx
+++ b/Design/Ship Ideas/Designs for Ships.docx
@@ -1394,6 +1394,28 @@
           <w:szCs w:val="24"/>
         </w:rPr>
         <w:t xml:space="preserve"> and no collision happen. This could be the main way the AI get around the planets. Players wouldn’t have to follow the regulations but the chances of crashing and most likely dying would increase significantly. </w:t>
+      </w:r>
+    </w:p>
+    <w:p>
+      <w:pPr>
+        <w:pStyle w:val="PlainText"/>
+        <w:numPr>
+          <w:ilvl w:val="0"/>
+          <w:numId w:val="8"/>
+        </w:numPr>
+        <w:rPr>
+          <w:rFonts w:ascii="Helvetica" w:hAnsi="Helvetica" w:cs="Courier New"/>
+          <w:sz w:val="24"/>
+          <w:szCs w:val="24"/>
+        </w:rPr>
+      </w:pPr>
+      <w:r>
+        <w:rPr>
+          <w:rFonts w:ascii="Helvetica" w:hAnsi="Helvetica" w:cs="Courier New"/>
+          <w:sz w:val="24"/>
+          <w:szCs w:val="24"/>
+        </w:rPr>
+        <w:t xml:space="preserve">Different regulations, hyper lanes would have a different speed limit maybe as an example. </w:t>
       </w:r>
     </w:p>
     <w:sectPr>

--- a/Design/Ship Ideas/Designs for Ships.docx
+++ b/Design/Ship Ideas/Designs for Ships.docx
@@ -1416,6 +1416,72 @@
           <w:szCs w:val="24"/>
         </w:rPr>
         <w:t xml:space="preserve">Different regulations, hyper lanes would have a different speed limit maybe as an example. </w:t>
+      </w:r>
+    </w:p>
+    <w:p>
+      <w:pPr>
+        <w:pStyle w:val="PlainText"/>
+        <w:numPr>
+          <w:ilvl w:val="0"/>
+          <w:numId w:val="8"/>
+        </w:numPr>
+        <w:rPr>
+          <w:rFonts w:ascii="Helvetica" w:hAnsi="Helvetica" w:cs="Courier New"/>
+          <w:sz w:val="24"/>
+          <w:szCs w:val="24"/>
+        </w:rPr>
+      </w:pPr>
+      <w:r>
+        <w:rPr>
+          <w:rFonts w:ascii="Helvetica" w:hAnsi="Helvetica" w:cs="Courier New"/>
+          <w:sz w:val="24"/>
+          <w:szCs w:val="24"/>
+        </w:rPr>
+        <w:t xml:space="preserve">Lanes and transport that is open to the public would be accessible for most people endless the vehicle did not belong there, endless a very good reason for the vehicle it to be there. </w:t>
+      </w:r>
+    </w:p>
+    <w:p>
+      <w:pPr>
+        <w:pStyle w:val="PlainText"/>
+        <w:numPr>
+          <w:ilvl w:val="0"/>
+          <w:numId w:val="8"/>
+        </w:numPr>
+        <w:rPr>
+          <w:rFonts w:ascii="Helvetica" w:hAnsi="Helvetica" w:cs="Courier New"/>
+          <w:sz w:val="24"/>
+          <w:szCs w:val="24"/>
+        </w:rPr>
+      </w:pPr>
+      <w:r>
+        <w:rPr>
+          <w:rFonts w:ascii="Helvetica" w:hAnsi="Helvetica" w:cs="Courier New"/>
+          <w:sz w:val="24"/>
+          <w:szCs w:val="24"/>
+        </w:rPr>
+        <w:t xml:space="preserve">Military lanes would be very good as civilian ships could get in the way of, military vehicles can access the civilian lanes as long as it’s for a good reason the military would use the mode of transport differently because the components are much more dangerous and powerful than normal. </w:t>
+      </w:r>
+    </w:p>
+    <w:p>
+      <w:pPr>
+        <w:pStyle w:val="PlainText"/>
+        <w:numPr>
+          <w:ilvl w:val="0"/>
+          <w:numId w:val="8"/>
+        </w:numPr>
+        <w:rPr>
+          <w:rFonts w:ascii="Helvetica" w:hAnsi="Helvetica" w:cs="Courier New"/>
+          <w:sz w:val="24"/>
+          <w:szCs w:val="24"/>
+        </w:rPr>
+      </w:pPr>
+      <w:r>
+        <w:rPr>
+          <w:rFonts w:ascii="Helvetica" w:hAnsi="Helvetica" w:cs="Courier New"/>
+          <w:sz w:val="24"/>
+          <w:szCs w:val="24"/>
+        </w:rPr>
+        <w:t xml:space="preserve">More developed nations would have better and more detailed systems for the military and civilians to use making the mode of transport much more efficient in such a way. </w:t>
       </w:r>
     </w:p>
     <w:sectPr>

--- a/Design/Ship Ideas/Designs for Ships.docx
+++ b/Design/Ship Ideas/Designs for Ships.docx
@@ -443,8 +443,22 @@
           <w:sz w:val="24"/>
           <w:szCs w:val="24"/>
         </w:rPr>
-        <w:t xml:space="preserve">he ship from the outside must look and have the features to be able to actually function otherwise the components would hold in place and would be lost in outer-space, therefore the ship must have a exoskeleton to provide the measures that ensure a safe structure to the ship design. The ship out part </w:t>
-      </w:r>
+        <w:t>he ship from the outside must look and have the features to be able to actually function otherwise the components would hold in place and would be lost in outer-space, therefore the ship must have a exoskeleton to provide the measures that ensure a safe structure to the ship design. The ship out part could be customised in colour size and other variant factors such as number of turrets, visibility and other key important features.</w:t>
+      </w:r>
+    </w:p>
+    <w:p>
+      <w:pPr>
+        <w:pStyle w:val="PlainText"/>
+        <w:numPr>
+          <w:ilvl w:val="0"/>
+          <w:numId w:val="6"/>
+        </w:numPr>
+        <w:rPr>
+          <w:rFonts w:ascii="Helvetica" w:hAnsi="Helvetica" w:cs="Courier New"/>
+          <w:sz w:val="24"/>
+          <w:szCs w:val="24"/>
+        </w:rPr>
+      </w:pPr>
       <w:r>
         <w:rPr>
           <w:rFonts w:ascii="Helvetica" w:hAnsi="Helvetica" w:cs="Courier New"/>
@@ -452,7 +466,23 @@
           <w:szCs w:val="24"/>
         </w:rPr>
         <w:lastRenderedPageBreak/>
-        <w:t>could be customised in colour size and other variant factors such as number of turrets, visibility and other key important features.</w:t>
+        <w:t>Also, the ships appearance could be down to the importance or role of the ship. For example, a military ship could have camouflage in which meaning it wouldn</w:t>
+      </w:r>
+      <w:r>
+        <w:rPr>
+          <w:rFonts w:ascii="Helvetica" w:hAnsi="Helvetica" w:cs="Courier New"/>
+          <w:sz w:val="24"/>
+          <w:szCs w:val="24"/>
+        </w:rPr>
+        <w:t>’</w:t>
+      </w:r>
+      <w:r>
+        <w:rPr>
+          <w:rFonts w:ascii="Helvetica" w:hAnsi="Helvetica" w:cs="Courier New"/>
+          <w:sz w:val="24"/>
+          <w:szCs w:val="24"/>
+        </w:rPr>
+        <w:t>t be important to appear nice. Whereas, a luxury car that could be brought separately mould have to appear nicely.</w:t>
       </w:r>
     </w:p>
     <w:p>
@@ -474,23 +504,7 @@
           <w:sz w:val="24"/>
           <w:szCs w:val="24"/>
         </w:rPr>
-        <w:t>Also, the ships appearance could be down to the importance or role of the ship. For example, a military ship could have camouflage in which meaning it wouldn</w:t>
-      </w:r>
-      <w:r>
-        <w:rPr>
-          <w:rFonts w:ascii="Helvetica" w:hAnsi="Helvetica" w:cs="Courier New"/>
-          <w:sz w:val="24"/>
-          <w:szCs w:val="24"/>
-        </w:rPr>
-        <w:t>’</w:t>
-      </w:r>
-      <w:r>
-        <w:rPr>
-          <w:rFonts w:ascii="Helvetica" w:hAnsi="Helvetica" w:cs="Courier New"/>
-          <w:sz w:val="24"/>
-          <w:szCs w:val="24"/>
-        </w:rPr>
-        <w:t>t be important to appear nice. Whereas, a luxury car that could be brought separately mould have to appear nicely.</w:t>
+        <w:t xml:space="preserve">The normal starting ship would consist of the basic needs rather than wants and more powerful items such as main turrets. </w:t>
       </w:r>
     </w:p>
     <w:p>
@@ -512,28 +526,6 @@
           <w:sz w:val="24"/>
           <w:szCs w:val="24"/>
         </w:rPr>
-        <w:t xml:space="preserve">The normal starting ship would consist of the basic needs rather than wants and more powerful items such as main turrets. </w:t>
-      </w:r>
-    </w:p>
-    <w:p>
-      <w:pPr>
-        <w:pStyle w:val="PlainText"/>
-        <w:numPr>
-          <w:ilvl w:val="0"/>
-          <w:numId w:val="6"/>
-        </w:numPr>
-        <w:rPr>
-          <w:rFonts w:ascii="Helvetica" w:hAnsi="Helvetica" w:cs="Courier New"/>
-          <w:sz w:val="24"/>
-          <w:szCs w:val="24"/>
-        </w:rPr>
-      </w:pPr>
-      <w:r>
-        <w:rPr>
-          <w:rFonts w:ascii="Helvetica" w:hAnsi="Helvetica" w:cs="Courier New"/>
-          <w:sz w:val="24"/>
-          <w:szCs w:val="24"/>
-        </w:rPr>
         <w:t>Maybe have a rustic looking ship, a bit deprived and needs some fixing up. The more components and battles you enter could end up with some scratches and dents in the side of the ship. (This is probably quite a challenge to implement into the game).</w:t>
       </w:r>
     </w:p>
@@ -576,16 +568,6 @@
           <w:szCs w:val="24"/>
         </w:rPr>
       </w:pPr>
-    </w:p>
-    <w:p>
-      <w:pPr>
-        <w:pStyle w:val="PlainText"/>
-        <w:rPr>
-          <w:rFonts w:ascii="Helvetica" w:hAnsi="Helvetica" w:cs="Courier New"/>
-          <w:sz w:val="24"/>
-          <w:szCs w:val="24"/>
-        </w:rPr>
-      </w:pPr>
       <w:r>
         <w:rPr>
           <w:rFonts w:ascii="Helvetica" w:hAnsi="Helvetica" w:cs="Courier New"/>
@@ -887,7 +869,6 @@
           <w:sz w:val="24"/>
           <w:szCs w:val="24"/>
         </w:rPr>
-        <w:lastRenderedPageBreak/>
         <w:t>Medium Components:</w:t>
       </w:r>
     </w:p>
@@ -1295,7 +1276,6 @@
           <w:sz w:val="24"/>
           <w:szCs w:val="24"/>
         </w:rPr>
-        <w:lastRenderedPageBreak/>
         <w:t>Captain has the most amount of authority but doesn’t have the same amount of skill requirements for certain things such as repairing a hull. (this will be spoken more about elsewhere).</w:t>
       </w:r>
     </w:p>
@@ -1483,6 +1463,223 @@
         </w:rPr>
         <w:t xml:space="preserve">More developed nations would have better and more detailed systems for the military and civilians to use making the mode of transport much more efficient in such a way. </w:t>
       </w:r>
+    </w:p>
+    <w:p>
+      <w:pPr>
+        <w:pStyle w:val="PlainText"/>
+        <w:rPr>
+          <w:rFonts w:ascii="Helvetica" w:hAnsi="Helvetica" w:cs="Courier New"/>
+          <w:sz w:val="24"/>
+          <w:szCs w:val="24"/>
+        </w:rPr>
+      </w:pPr>
+    </w:p>
+    <w:p>
+      <w:pPr>
+        <w:pStyle w:val="PlainText"/>
+        <w:rPr>
+          <w:rFonts w:ascii="Helvetica" w:hAnsi="Helvetica" w:cs="Courier New"/>
+          <w:sz w:val="24"/>
+          <w:szCs w:val="24"/>
+        </w:rPr>
+      </w:pPr>
+      <w:r>
+        <w:rPr>
+          <w:rFonts w:ascii="Helvetica" w:hAnsi="Helvetica" w:cs="Courier New"/>
+          <w:sz w:val="24"/>
+          <w:szCs w:val="24"/>
+        </w:rPr>
+        <w:t>Ship Fuel:</w:t>
+      </w:r>
+    </w:p>
+    <w:p>
+      <w:pPr>
+        <w:pStyle w:val="PlainText"/>
+        <w:numPr>
+          <w:ilvl w:val="0"/>
+          <w:numId w:val="9"/>
+        </w:numPr>
+        <w:rPr>
+          <w:rFonts w:ascii="Helvetica" w:hAnsi="Helvetica" w:cs="Courier New"/>
+          <w:sz w:val="24"/>
+          <w:szCs w:val="24"/>
+        </w:rPr>
+      </w:pPr>
+      <w:r>
+        <w:rPr>
+          <w:rFonts w:ascii="Helvetica" w:hAnsi="Helvetica" w:cs="Courier New"/>
+          <w:sz w:val="24"/>
+          <w:szCs w:val="24"/>
+        </w:rPr>
+        <w:t xml:space="preserve">There will be two types of fuel: Propulsion and Warp Fuel. Propulsion fuel will be used for propulsion and controlling forward velocity and inertia thrusters. Warp fuel will be used by the warp / jump drive to go much longer distances, such as between planets and stars. </w:t>
+      </w:r>
+    </w:p>
+    <w:p>
+      <w:pPr>
+        <w:pStyle w:val="PlainText"/>
+        <w:numPr>
+          <w:ilvl w:val="0"/>
+          <w:numId w:val="9"/>
+        </w:numPr>
+        <w:rPr>
+          <w:rFonts w:ascii="Helvetica" w:hAnsi="Helvetica" w:cs="Courier New"/>
+          <w:sz w:val="24"/>
+          <w:szCs w:val="24"/>
+        </w:rPr>
+      </w:pPr>
+      <w:r>
+        <w:rPr>
+          <w:rFonts w:ascii="Helvetica" w:hAnsi="Helvetica" w:cs="Courier New"/>
+          <w:sz w:val="24"/>
+          <w:szCs w:val="24"/>
+        </w:rPr>
+        <w:t>Fuel catalysts can also be used to have certain effects. These effects could include fuel usage decreases or perhaps faster speeds</w:t>
+      </w:r>
+      <w:r>
+        <w:rPr>
+          <w:rFonts w:ascii="Helvetica" w:hAnsi="Helvetica" w:cs="Courier New"/>
+          <w:sz w:val="24"/>
+          <w:szCs w:val="24"/>
+        </w:rPr>
+        <w:t xml:space="preserve">. </w:t>
+      </w:r>
+      <w:r>
+        <w:rPr>
+          <w:rFonts w:ascii="Helvetica" w:hAnsi="Helvetica" w:cs="Courier New"/>
+          <w:sz w:val="24"/>
+          <w:szCs w:val="24"/>
+        </w:rPr>
+        <w:t>It could also control the size of thrust particles and other variables of the particles.</w:t>
+      </w:r>
+      <w:r>
+        <w:rPr>
+          <w:rFonts w:ascii="Helvetica" w:hAnsi="Helvetica" w:cs="Courier New"/>
+          <w:sz w:val="24"/>
+          <w:szCs w:val="24"/>
+        </w:rPr>
+        <w:t xml:space="preserve"> </w:t>
+      </w:r>
+    </w:p>
+    <w:p>
+      <w:pPr>
+        <w:pStyle w:val="PlainText"/>
+        <w:numPr>
+          <w:ilvl w:val="0"/>
+          <w:numId w:val="9"/>
+        </w:numPr>
+        <w:rPr>
+          <w:rFonts w:ascii="Helvetica" w:hAnsi="Helvetica" w:cs="Courier New"/>
+          <w:sz w:val="24"/>
+          <w:szCs w:val="24"/>
+        </w:rPr>
+      </w:pPr>
+      <w:r>
+        <w:rPr>
+          <w:rFonts w:ascii="Helvetica" w:hAnsi="Helvetica" w:cs="Courier New"/>
+          <w:sz w:val="24"/>
+          <w:szCs w:val="24"/>
+        </w:rPr>
+        <w:t>Fuel catalysts also control the colour of the ship’s thrust particles. These colours will relate to the flame tests for certain elements, so for example using lithium as a catalyst will emit a crimson thrust colour. The chart below shows a list of possible colours. The outer flame shows the start colour of the particle and the inner flame shows the trail of the particle as its lifespan occurs.</w:t>
+      </w:r>
+      <w:r>
+        <w:rPr>
+          <w:rFonts w:ascii="Helvetica" w:hAnsi="Helvetica" w:cs="Courier New"/>
+          <w:sz w:val="24"/>
+          <w:szCs w:val="24"/>
+        </w:rPr>
+        <w:t xml:space="preserve"> If no catalyst is used, each type of thruster on the market will have a default thrust colour.</w:t>
+      </w:r>
+      <w:r>
+        <w:rPr>
+          <w:rFonts w:ascii="Helvetica" w:hAnsi="Helvetica" w:cs="Courier New"/>
+          <w:noProof/>
+          <w:sz w:val="24"/>
+          <w:szCs w:val="24"/>
+        </w:rPr>
+        <w:drawing>
+          <wp:inline distT="0" distB="0" distL="0" distR="0" wp14:anchorId="7A7DFA25" wp14:editId="60621652">
+            <wp:extent cx="5219500" cy="2489200"/>
+            <wp:effectExtent l="0" t="0" r="635" b="6350"/>
+            <wp:docPr id="1" name="Picture 1"/>
+            <wp:cNvGraphicFramePr>
+              <a:graphicFrameLocks xmlns:a="http://schemas.openxmlformats.org/drawingml/2006/main" noChangeAspect="1"/>
+            </wp:cNvGraphicFramePr>
+            <a:graphic xmlns:a="http://schemas.openxmlformats.org/drawingml/2006/main">
+              <a:graphicData uri="http://schemas.openxmlformats.org/drawingml/2006/picture">
+                <pic:pic xmlns:pic="http://schemas.openxmlformats.org/drawingml/2006/picture">
+                  <pic:nvPicPr>
+                    <pic:cNvPr id="0" name="Picture 1"/>
+                    <pic:cNvPicPr>
+                      <a:picLocks noChangeAspect="1" noChangeArrowheads="1"/>
+                    </pic:cNvPicPr>
+                  </pic:nvPicPr>
+                  <pic:blipFill rotWithShape="1">
+                    <a:blip r:embed="rId5">
+                      <a:extLst>
+                        <a:ext uri="{28A0092B-C50C-407E-A947-70E740481C1C}">
+                          <a14:useLocalDpi xmlns:a14="http://schemas.microsoft.com/office/drawing/2010/main" val="0"/>
+                        </a:ext>
+                      </a:extLst>
+                    </a:blip>
+                    <a:srcRect l="7368" r="5851"/>
+                    <a:stretch/>
+                  </pic:blipFill>
+                  <pic:spPr bwMode="auto">
+                    <a:xfrm>
+                      <a:off x="0" y="0"/>
+                      <a:ext cx="5242241" cy="2500045"/>
+                    </a:xfrm>
+                    <a:prstGeom prst="rect">
+                      <a:avLst/>
+                    </a:prstGeom>
+                    <a:noFill/>
+                    <a:ln>
+                      <a:noFill/>
+                    </a:ln>
+                    <a:extLst>
+                      <a:ext uri="{53640926-AAD7-44D8-BBD7-CCE9431645EC}">
+                        <a14:shadowObscured xmlns:a14="http://schemas.microsoft.com/office/drawing/2010/main"/>
+                      </a:ext>
+                    </a:extLst>
+                  </pic:spPr>
+                </pic:pic>
+              </a:graphicData>
+            </a:graphic>
+          </wp:inline>
+        </w:drawing>
+      </w:r>
+    </w:p>
+    <w:p>
+      <w:pPr>
+        <w:pStyle w:val="PlainText"/>
+        <w:numPr>
+          <w:ilvl w:val="0"/>
+          <w:numId w:val="9"/>
+        </w:numPr>
+        <w:rPr>
+          <w:rFonts w:ascii="Helvetica" w:hAnsi="Helvetica" w:cs="Courier New"/>
+          <w:sz w:val="24"/>
+          <w:szCs w:val="24"/>
+        </w:rPr>
+      </w:pPr>
+      <w:r>
+        <w:rPr>
+          <w:rFonts w:ascii="Helvetica" w:hAnsi="Helvetica" w:cs="Courier New"/>
+          <w:sz w:val="24"/>
+          <w:szCs w:val="24"/>
+        </w:rPr>
+        <w:t xml:space="preserve">If a ship runs out of a type of fuel, it will not be able to use functions of the ship </w:t>
+      </w:r>
+      <w:r>
+        <w:rPr>
+          <w:rFonts w:ascii="Helvetica" w:hAnsi="Helvetica" w:cs="Courier New"/>
+          <w:sz w:val="24"/>
+          <w:szCs w:val="24"/>
+        </w:rPr>
+        <w:t>that use that type of fuel. This would have to be resolved using a distress beacon of some kind.</w:t>
+      </w:r>
+      <w:bookmarkStart w:id="0" w:name="_GoBack"/>
+      <w:bookmarkEnd w:id="0"/>
     </w:p>
     <w:sectPr>
       <w:pgSz w:w="11906" w:h="16838"/>
@@ -2396,6 +2593,119 @@
       </w:pPr>
       <w:rPr>
         <w:rFonts w:ascii="Wingdings" w:hAnsi="Wingdings" w:cs="Wingdings" w:hint="default"/>
+      </w:rPr>
+    </w:lvl>
+  </w:abstractNum>
+  <w:abstractNum w:abstractNumId="8" w15:restartNumberingAfterBreak="0">
+    <w:nsid w:val="739F6223"/>
+    <w:multiLevelType w:val="hybridMultilevel"/>
+    <w:tmpl w:val="27624512"/>
+    <w:lvl w:ilvl="0" w:tplc="08090001">
+      <w:start w:val="1"/>
+      <w:numFmt w:val="bullet"/>
+      <w:lvlText w:val=""/>
+      <w:lvlJc w:val="left"/>
+      <w:pPr>
+        <w:ind w:left="720" w:hanging="360"/>
+      </w:pPr>
+      <w:rPr>
+        <w:rFonts w:ascii="Symbol" w:hAnsi="Symbol" w:hint="default"/>
+      </w:rPr>
+    </w:lvl>
+    <w:lvl w:ilvl="1" w:tplc="08090003" w:tentative="1">
+      <w:start w:val="1"/>
+      <w:numFmt w:val="bullet"/>
+      <w:lvlText w:val="o"/>
+      <w:lvlJc w:val="left"/>
+      <w:pPr>
+        <w:ind w:left="1440" w:hanging="360"/>
+      </w:pPr>
+      <w:rPr>
+        <w:rFonts w:ascii="Courier New" w:hAnsi="Courier New" w:cs="Courier New" w:hint="default"/>
+      </w:rPr>
+    </w:lvl>
+    <w:lvl w:ilvl="2" w:tplc="08090005" w:tentative="1">
+      <w:start w:val="1"/>
+      <w:numFmt w:val="bullet"/>
+      <w:lvlText w:val=""/>
+      <w:lvlJc w:val="left"/>
+      <w:pPr>
+        <w:ind w:left="2160" w:hanging="360"/>
+      </w:pPr>
+      <w:rPr>
+        <w:rFonts w:ascii="Wingdings" w:hAnsi="Wingdings" w:hint="default"/>
+      </w:rPr>
+    </w:lvl>
+    <w:lvl w:ilvl="3" w:tplc="08090001" w:tentative="1">
+      <w:start w:val="1"/>
+      <w:numFmt w:val="bullet"/>
+      <w:lvlText w:val=""/>
+      <w:lvlJc w:val="left"/>
+      <w:pPr>
+        <w:ind w:left="2880" w:hanging="360"/>
+      </w:pPr>
+      <w:rPr>
+        <w:rFonts w:ascii="Symbol" w:hAnsi="Symbol" w:hint="default"/>
+      </w:rPr>
+    </w:lvl>
+    <w:lvl w:ilvl="4" w:tplc="08090003" w:tentative="1">
+      <w:start w:val="1"/>
+      <w:numFmt w:val="bullet"/>
+      <w:lvlText w:val="o"/>
+      <w:lvlJc w:val="left"/>
+      <w:pPr>
+        <w:ind w:left="3600" w:hanging="360"/>
+      </w:pPr>
+      <w:rPr>
+        <w:rFonts w:ascii="Courier New" w:hAnsi="Courier New" w:cs="Courier New" w:hint="default"/>
+      </w:rPr>
+    </w:lvl>
+    <w:lvl w:ilvl="5" w:tplc="08090005" w:tentative="1">
+      <w:start w:val="1"/>
+      <w:numFmt w:val="bullet"/>
+      <w:lvlText w:val=""/>
+      <w:lvlJc w:val="left"/>
+      <w:pPr>
+        <w:ind w:left="4320" w:hanging="360"/>
+      </w:pPr>
+      <w:rPr>
+        <w:rFonts w:ascii="Wingdings" w:hAnsi="Wingdings" w:hint="default"/>
+      </w:rPr>
+    </w:lvl>
+    <w:lvl w:ilvl="6" w:tplc="08090001" w:tentative="1">
+      <w:start w:val="1"/>
+      <w:numFmt w:val="bullet"/>
+      <w:lvlText w:val=""/>
+      <w:lvlJc w:val="left"/>
+      <w:pPr>
+        <w:ind w:left="5040" w:hanging="360"/>
+      </w:pPr>
+      <w:rPr>
+        <w:rFonts w:ascii="Symbol" w:hAnsi="Symbol" w:hint="default"/>
+      </w:rPr>
+    </w:lvl>
+    <w:lvl w:ilvl="7" w:tplc="08090003" w:tentative="1">
+      <w:start w:val="1"/>
+      <w:numFmt w:val="bullet"/>
+      <w:lvlText w:val="o"/>
+      <w:lvlJc w:val="left"/>
+      <w:pPr>
+        <w:ind w:left="5760" w:hanging="360"/>
+      </w:pPr>
+      <w:rPr>
+        <w:rFonts w:ascii="Courier New" w:hAnsi="Courier New" w:cs="Courier New" w:hint="default"/>
+      </w:rPr>
+    </w:lvl>
+    <w:lvl w:ilvl="8" w:tplc="08090005" w:tentative="1">
+      <w:start w:val="1"/>
+      <w:numFmt w:val="bullet"/>
+      <w:lvlText w:val=""/>
+      <w:lvlJc w:val="left"/>
+      <w:pPr>
+        <w:ind w:left="6480" w:hanging="360"/>
+      </w:pPr>
+      <w:rPr>
+        <w:rFonts w:ascii="Wingdings" w:hAnsi="Wingdings" w:hint="default"/>
       </w:rPr>
     </w:lvl>
   </w:abstractNum>
@@ -2423,6 +2733,9 @@
   <w:num w:numId="8">
     <w:abstractNumId w:val="0"/>
   </w:num>
+  <w:num w:numId="9">
+    <w:abstractNumId w:val="8"/>
+  </w:num>
 </w:numbering>
 </file>
 
@@ -2443,7 +2756,7 @@
       </w:pPr>
     </w:pPrDefault>
   </w:docDefaults>
-  <w:latentStyles w:defLockedState="0" w:defUIPriority="99" w:defSemiHidden="0" w:defUnhideWhenUsed="0" w:defQFormat="0" w:count="376">
+  <w:latentStyles w:defLockedState="0" w:defUIPriority="99" w:defSemiHidden="0" w:defUnhideWhenUsed="0" w:defQFormat="0" w:count="377">
     <w:lsdException w:name="Normal" w:uiPriority="0" w:qFormat="1"/>
     <w:lsdException w:name="heading 1" w:uiPriority="9" w:qFormat="1"/>
     <w:lsdException w:name="heading 2" w:semiHidden="1" w:uiPriority="9" w:unhideWhenUsed="1" w:qFormat="1"/>
@@ -2820,6 +3133,7 @@
     <w:lsdException w:name="Hashtag" w:semiHidden="1" w:unhideWhenUsed="1"/>
     <w:lsdException w:name="Unresolved Mention" w:semiHidden="1" w:unhideWhenUsed="1"/>
     <w:lsdException w:name="Smart Link" w:semiHidden="1" w:unhideWhenUsed="1"/>
+    <w:lsdException w:name="Smart Link Error" w:semiHidden="1" w:unhideWhenUsed="1"/>
   </w:latentStyles>
   <w:style w:type="paragraph" w:default="1" w:styleId="Normal">
     <w:name w:val="Normal"/>

--- a/Design/Ship Ideas/Designs for Ships.docx
+++ b/Design/Ship Ideas/Designs for Ships.docx
@@ -1,6 +1,6 @@
 
 <file path=word/document.xml><?xml version="1.0" encoding="utf-8"?>
-<w:document xmlns:wpc="http://schemas.microsoft.com/office/word/2010/wordprocessingCanvas" xmlns:cx="http://schemas.microsoft.com/office/drawing/2014/chartex" xmlns:cx1="http://schemas.microsoft.com/office/drawing/2015/9/8/chartex" xmlns:cx2="http://schemas.microsoft.com/office/drawing/2015/10/21/chartex" xmlns:cx3="http://schemas.microsoft.com/office/drawing/2016/5/9/chartex" xmlns:cx4="http://schemas.microsoft.com/office/drawing/2016/5/10/chartex" xmlns:cx5="http://schemas.microsoft.com/office/drawing/2016/5/11/chartex" xmlns:cx6="http://schemas.microsoft.com/office/drawing/2016/5/12/chartex" xmlns:cx7="http://schemas.microsoft.com/office/drawing/2016/5/13/chartex" xmlns:cx8="http://schemas.microsoft.com/office/drawing/2016/5/14/chartex" xmlns:mc="http://schemas.openxmlformats.org/markup-compatibility/2006" xmlns:aink="http://schemas.microsoft.com/office/drawing/2016/ink" xmlns:am3d="http://schemas.microsoft.com/office/drawing/2017/model3d" xmlns:o="urn:schemas-microsoft-com:office:office" xmlns:r="http://schemas.openxmlformats.org/officeDocument/2006/relationships" xmlns:m="http://schemas.openxmlformats.org/officeDocument/2006/math" xmlns:v="urn:schemas-microsoft-com:vml" xmlns:wp14="http://schemas.microsoft.com/office/word/2010/wordprocessingDrawing" xmlns:wp="http://schemas.openxmlformats.org/drawingml/2006/wordprocessingDrawing" xmlns:w10="urn:schemas-microsoft-com:office:word" xmlns:w="http://schemas.openxmlformats.org/wordprocessingml/2006/main" xmlns:w14="http://schemas.microsoft.com/office/word/2010/wordml" xmlns:w15="http://schemas.microsoft.com/office/word/2012/wordml" xmlns:w16cid="http://schemas.microsoft.com/office/word/2016/wordml/cid" xmlns:w16se="http://schemas.microsoft.com/office/word/2015/wordml/symex" xmlns:wpg="http://schemas.microsoft.com/office/word/2010/wordprocessingGroup" xmlns:wpi="http://schemas.microsoft.com/office/word/2010/wordprocessingInk" xmlns:wne="http://schemas.microsoft.com/office/word/2006/wordml" xmlns:wps="http://schemas.microsoft.com/office/word/2010/wordprocessingShape" mc:Ignorable="w14 w15 w16se w16cid wp14">
+<w:document xmlns:wpc="http://schemas.microsoft.com/office/word/2010/wordprocessingCanvas" xmlns:cx="http://schemas.microsoft.com/office/drawing/2014/chartex" xmlns:cx1="http://schemas.microsoft.com/office/drawing/2015/9/8/chartex" xmlns:cx2="http://schemas.microsoft.com/office/drawing/2015/10/21/chartex" xmlns:cx3="http://schemas.microsoft.com/office/drawing/2016/5/9/chartex" xmlns:cx4="http://schemas.microsoft.com/office/drawing/2016/5/10/chartex" xmlns:cx5="http://schemas.microsoft.com/office/drawing/2016/5/11/chartex" xmlns:cx6="http://schemas.microsoft.com/office/drawing/2016/5/12/chartex" xmlns:cx7="http://schemas.microsoft.com/office/drawing/2016/5/13/chartex" xmlns:cx8="http://schemas.microsoft.com/office/drawing/2016/5/14/chartex" xmlns:mc="http://schemas.openxmlformats.org/markup-compatibility/2006" xmlns:aink="http://schemas.microsoft.com/office/drawing/2016/ink" xmlns:am3d="http://schemas.microsoft.com/office/drawing/2017/model3d" xmlns:o="urn:schemas-microsoft-com:office:office" xmlns:r="http://schemas.openxmlformats.org/officeDocument/2006/relationships" xmlns:m="http://schemas.openxmlformats.org/officeDocument/2006/math" xmlns:v="urn:schemas-microsoft-com:vml" xmlns:wp14="http://schemas.microsoft.com/office/word/2010/wordprocessingDrawing" xmlns:wp="http://schemas.openxmlformats.org/drawingml/2006/wordprocessingDrawing" xmlns:w10="urn:schemas-microsoft-com:office:word" xmlns:w="http://schemas.openxmlformats.org/wordprocessingml/2006/main" xmlns:w14="http://schemas.microsoft.com/office/word/2010/wordml" xmlns:w15="http://schemas.microsoft.com/office/word/2012/wordml" xmlns:w16cex="http://schemas.microsoft.com/office/word/2018/wordml/cex" xmlns:w16cid="http://schemas.microsoft.com/office/word/2016/wordml/cid" xmlns:w16="http://schemas.microsoft.com/office/word/2018/wordml" xmlns:w16se="http://schemas.microsoft.com/office/word/2015/wordml/symex" xmlns:wpg="http://schemas.microsoft.com/office/word/2010/wordprocessingGroup" xmlns:wpi="http://schemas.microsoft.com/office/word/2010/wordprocessingInk" xmlns:wne="http://schemas.microsoft.com/office/word/2006/wordml" xmlns:wps="http://schemas.microsoft.com/office/word/2010/wordprocessingShape" mc:Ignorable="w14 w15 w16se w16cid w16 w16cex wp14">
   <w:body>
     <w:p>
       <w:pPr>
@@ -443,7 +443,16 @@
           <w:sz w:val="24"/>
           <w:szCs w:val="24"/>
         </w:rPr>
-        <w:t>he ship from the outside must look and have the features to be able to actually function otherwise the components would hold in place and would be lost in outer-space, therefore the ship must have a exoskeleton to provide the measures that ensure a safe structure to the ship design. The ship out part could be customised in colour size and other variant factors such as number of turrets, visibility and other key important features.</w:t>
+        <w:t xml:space="preserve">he ship from the outside must look and have the features to be able to actually function otherwise the components would hold in place and would be lost in outer-space, therefore the ship must have a exoskeleton to provide the measures that ensure a safe structure to the ship design. The ship out part </w:t>
+      </w:r>
+      <w:r>
+        <w:rPr>
+          <w:rFonts w:ascii="Helvetica" w:hAnsi="Helvetica" w:cs="Courier New"/>
+          <w:sz w:val="24"/>
+          <w:szCs w:val="24"/>
+        </w:rPr>
+        <w:lastRenderedPageBreak/>
+        <w:t>could be customised in colour size and other variant factors such as number of turrets, visibility and other key important features.</w:t>
       </w:r>
     </w:p>
     <w:p>
@@ -465,278 +474,451 @@
           <w:sz w:val="24"/>
           <w:szCs w:val="24"/>
         </w:rPr>
+        <w:t>Also, the ships appearance could be down to the importance or role of the ship. For example, a military ship could have camouflage in which meaning it wouldn</w:t>
+      </w:r>
+      <w:r>
+        <w:rPr>
+          <w:rFonts w:ascii="Helvetica" w:hAnsi="Helvetica" w:cs="Courier New"/>
+          <w:sz w:val="24"/>
+          <w:szCs w:val="24"/>
+        </w:rPr>
+        <w:t>’</w:t>
+      </w:r>
+      <w:r>
+        <w:rPr>
+          <w:rFonts w:ascii="Helvetica" w:hAnsi="Helvetica" w:cs="Courier New"/>
+          <w:sz w:val="24"/>
+          <w:szCs w:val="24"/>
+        </w:rPr>
+        <w:t>t be important to appear nice. Whereas, a luxury car that could be brought separately mould have to appear nicely.</w:t>
+      </w:r>
+    </w:p>
+    <w:p>
+      <w:pPr>
+        <w:pStyle w:val="PlainText"/>
+        <w:numPr>
+          <w:ilvl w:val="0"/>
+          <w:numId w:val="6"/>
+        </w:numPr>
+        <w:rPr>
+          <w:rFonts w:ascii="Helvetica" w:hAnsi="Helvetica" w:cs="Courier New"/>
+          <w:sz w:val="24"/>
+          <w:szCs w:val="24"/>
+        </w:rPr>
+      </w:pPr>
+      <w:r>
+        <w:rPr>
+          <w:rFonts w:ascii="Helvetica" w:hAnsi="Helvetica" w:cs="Courier New"/>
+          <w:sz w:val="24"/>
+          <w:szCs w:val="24"/>
+        </w:rPr>
+        <w:t xml:space="preserve">The normal starting ship would consist of the basic needs rather than wants and more powerful items such as main turrets. </w:t>
+      </w:r>
+    </w:p>
+    <w:p>
+      <w:pPr>
+        <w:pStyle w:val="PlainText"/>
+        <w:numPr>
+          <w:ilvl w:val="0"/>
+          <w:numId w:val="6"/>
+        </w:numPr>
+        <w:rPr>
+          <w:rFonts w:ascii="Helvetica" w:hAnsi="Helvetica" w:cs="Courier New"/>
+          <w:sz w:val="24"/>
+          <w:szCs w:val="24"/>
+        </w:rPr>
+      </w:pPr>
+      <w:r>
+        <w:rPr>
+          <w:rFonts w:ascii="Helvetica" w:hAnsi="Helvetica" w:cs="Courier New"/>
+          <w:sz w:val="24"/>
+          <w:szCs w:val="24"/>
+        </w:rPr>
+        <w:t>Maybe have a rustic looking ship, a bit deprived and needs some fixing up. The more components and battles you enter could end up with some scratches and dents in the side of the ship. (This is probably quite a challenge to implement into the game).</w:t>
+      </w:r>
+    </w:p>
+    <w:p>
+      <w:pPr>
+        <w:pStyle w:val="PlainText"/>
+        <w:rPr>
+          <w:rFonts w:ascii="Helvetica" w:hAnsi="Helvetica" w:cs="Courier New"/>
+          <w:sz w:val="24"/>
+          <w:szCs w:val="24"/>
+        </w:rPr>
+      </w:pPr>
+    </w:p>
+    <w:p>
+      <w:pPr>
+        <w:pStyle w:val="PlainText"/>
+        <w:rPr>
+          <w:rFonts w:ascii="Helvetica" w:hAnsi="Helvetica" w:cs="Courier New"/>
+          <w:sz w:val="24"/>
+          <w:szCs w:val="24"/>
+        </w:rPr>
+      </w:pPr>
+    </w:p>
+    <w:p>
+      <w:pPr>
+        <w:pStyle w:val="PlainText"/>
+        <w:rPr>
+          <w:rFonts w:ascii="Helvetica" w:hAnsi="Helvetica" w:cs="Courier New"/>
+          <w:sz w:val="24"/>
+          <w:szCs w:val="24"/>
+        </w:rPr>
+      </w:pPr>
+    </w:p>
+    <w:p>
+      <w:pPr>
+        <w:pStyle w:val="PlainText"/>
+        <w:rPr>
+          <w:rFonts w:ascii="Helvetica" w:hAnsi="Helvetica" w:cs="Courier New"/>
+          <w:sz w:val="24"/>
+          <w:szCs w:val="24"/>
+        </w:rPr>
+      </w:pPr>
+      <w:r>
+        <w:rPr>
+          <w:rFonts w:ascii="Helvetica" w:hAnsi="Helvetica" w:cs="Courier New"/>
+          <w:sz w:val="24"/>
+          <w:szCs w:val="24"/>
+        </w:rPr>
+        <w:t xml:space="preserve">Ship </w:t>
+      </w:r>
+      <w:r>
+        <w:rPr>
+          <w:rFonts w:ascii="Helvetica" w:hAnsi="Helvetica" w:cs="Courier New"/>
+          <w:sz w:val="24"/>
+          <w:szCs w:val="24"/>
+        </w:rPr>
+        <w:t>Component</w:t>
+      </w:r>
+      <w:r>
+        <w:rPr>
+          <w:rFonts w:ascii="Helvetica" w:hAnsi="Helvetica" w:cs="Courier New"/>
+          <w:sz w:val="24"/>
+          <w:szCs w:val="24"/>
+        </w:rPr>
+        <w:t xml:space="preserve"> System</w:t>
+      </w:r>
+      <w:r>
+        <w:rPr>
+          <w:rFonts w:ascii="Helvetica" w:hAnsi="Helvetica" w:cs="Courier New"/>
+          <w:sz w:val="24"/>
+          <w:szCs w:val="24"/>
+        </w:rPr>
+        <w:t>:</w:t>
+      </w:r>
+    </w:p>
+    <w:p>
+      <w:pPr>
+        <w:pStyle w:val="PlainText"/>
+        <w:numPr>
+          <w:ilvl w:val="0"/>
+          <w:numId w:val="2"/>
+        </w:numPr>
+        <w:rPr>
+          <w:rFonts w:ascii="Helvetica" w:hAnsi="Helvetica" w:cs="Courier New"/>
+          <w:sz w:val="24"/>
+          <w:szCs w:val="24"/>
+        </w:rPr>
+      </w:pPr>
+      <w:r>
+        <w:rPr>
+          <w:rFonts w:ascii="Helvetica" w:hAnsi="Helvetica" w:cs="Courier New"/>
+          <w:sz w:val="24"/>
+          <w:szCs w:val="24"/>
+        </w:rPr>
+        <w:t xml:space="preserve">Every component allows certain interactions with the world. For example, a mining laser can mine asteroids, without this you could not. </w:t>
+      </w:r>
+    </w:p>
+    <w:p>
+      <w:pPr>
+        <w:pStyle w:val="PlainText"/>
+        <w:numPr>
+          <w:ilvl w:val="0"/>
+          <w:numId w:val="2"/>
+        </w:numPr>
+        <w:rPr>
+          <w:rFonts w:ascii="Helvetica" w:hAnsi="Helvetica" w:cs="Courier New"/>
+          <w:sz w:val="24"/>
+          <w:szCs w:val="24"/>
+        </w:rPr>
+      </w:pPr>
+      <w:r>
+        <w:rPr>
+          <w:rFonts w:ascii="Helvetica" w:hAnsi="Helvetica" w:cs="Courier New"/>
+          <w:sz w:val="24"/>
+          <w:szCs w:val="24"/>
+        </w:rPr>
+        <w:t>Components can have different tiers or levels to them, which increases their efficiency, speed or effect on the world.</w:t>
+      </w:r>
+    </w:p>
+    <w:p>
+      <w:pPr>
+        <w:pStyle w:val="PlainText"/>
+        <w:numPr>
+          <w:ilvl w:val="0"/>
+          <w:numId w:val="2"/>
+        </w:numPr>
+        <w:rPr>
+          <w:rFonts w:ascii="Helvetica" w:hAnsi="Helvetica" w:cs="Courier New"/>
+          <w:sz w:val="24"/>
+          <w:szCs w:val="24"/>
+        </w:rPr>
+      </w:pPr>
+      <w:r>
+        <w:rPr>
+          <w:rFonts w:ascii="Helvetica" w:hAnsi="Helvetica" w:cs="Courier New"/>
+          <w:sz w:val="24"/>
+          <w:szCs w:val="24"/>
+        </w:rPr>
+        <w:t>Components are categorised into three categories based on their function and their size. A specific hull can only support a certain number of each of these categories. The three categories could be “large”, “medium” or “small”. Weapons could be classed as “large” components for example and the hull of that ship may only support two of these “large” components.</w:t>
+      </w:r>
+    </w:p>
+    <w:p>
+      <w:pPr>
+        <w:pStyle w:val="PlainText"/>
+        <w:numPr>
+          <w:ilvl w:val="0"/>
+          <w:numId w:val="2"/>
+        </w:numPr>
+        <w:rPr>
+          <w:rFonts w:ascii="Helvetica" w:hAnsi="Helvetica" w:cs="Courier New"/>
+          <w:sz w:val="24"/>
+          <w:szCs w:val="24"/>
+        </w:rPr>
+      </w:pPr>
+      <w:r>
+        <w:rPr>
+          <w:rFonts w:ascii="Helvetica" w:hAnsi="Helvetica" w:cs="Courier New"/>
+          <w:sz w:val="24"/>
+          <w:szCs w:val="24"/>
+        </w:rPr>
+        <w:t>A ship has a reactor installed into it and this is crucial to a ships operation as every component will use a certain amount of power and will generate a certain amount of strain or heat onto it. This means the player will have to skilfully manage what they are using at one particular time.</w:t>
+      </w:r>
+    </w:p>
+    <w:p>
+      <w:pPr>
+        <w:pStyle w:val="PlainText"/>
+        <w:numPr>
+          <w:ilvl w:val="0"/>
+          <w:numId w:val="2"/>
+        </w:numPr>
+        <w:rPr>
+          <w:rFonts w:ascii="Helvetica" w:hAnsi="Helvetica" w:cs="Courier New"/>
+          <w:sz w:val="24"/>
+          <w:szCs w:val="24"/>
+        </w:rPr>
+      </w:pPr>
+      <w:r>
+        <w:rPr>
+          <w:rFonts w:ascii="Helvetica" w:hAnsi="Helvetica" w:cs="Courier New"/>
+          <w:sz w:val="24"/>
+          <w:szCs w:val="24"/>
+        </w:rPr>
+        <w:t>Along with these three categories, the ship will have an upgrade slot system so that x number of upgrades can be added to a ship and this will be determined on the actual ship hull and the reactor installed into the ship.</w:t>
+      </w:r>
+    </w:p>
+    <w:p>
+      <w:pPr>
+        <w:pStyle w:val="PlainText"/>
+        <w:rPr>
+          <w:rFonts w:ascii="Helvetica" w:hAnsi="Helvetica" w:cs="Courier New"/>
+          <w:sz w:val="24"/>
+          <w:szCs w:val="24"/>
+        </w:rPr>
+      </w:pPr>
+    </w:p>
+    <w:p>
+      <w:pPr>
+        <w:pStyle w:val="PlainText"/>
+        <w:rPr>
+          <w:rFonts w:ascii="Helvetica" w:hAnsi="Helvetica" w:cs="Courier New"/>
+          <w:sz w:val="24"/>
+          <w:szCs w:val="24"/>
+        </w:rPr>
+      </w:pPr>
+      <w:r>
+        <w:rPr>
+          <w:rFonts w:ascii="Helvetica" w:hAnsi="Helvetica" w:cs="Courier New"/>
+          <w:sz w:val="24"/>
+          <w:szCs w:val="24"/>
+        </w:rPr>
+        <w:t>Illegal Components:</w:t>
+      </w:r>
+    </w:p>
+    <w:p>
+      <w:pPr>
+        <w:pStyle w:val="PlainText"/>
+        <w:numPr>
+          <w:ilvl w:val="0"/>
+          <w:numId w:val="4"/>
+        </w:numPr>
+        <w:rPr>
+          <w:rFonts w:ascii="Helvetica" w:hAnsi="Helvetica" w:cs="Courier New"/>
+          <w:sz w:val="24"/>
+          <w:szCs w:val="24"/>
+        </w:rPr>
+      </w:pPr>
+      <w:r>
+        <w:rPr>
+          <w:rFonts w:ascii="Helvetica" w:hAnsi="Helvetica" w:cs="Courier New"/>
+          <w:sz w:val="24"/>
+          <w:szCs w:val="24"/>
+        </w:rPr>
+        <w:t xml:space="preserve">Some components used by certain AI or Nations would think or have a set of rules only allowing certain components. If the components didn’t fit within the regulations of the land, the fines or other punishments could be dished out to those who broke the rules. For </w:t>
+      </w:r>
+      <w:r>
+        <w:rPr>
+          <w:rFonts w:ascii="Helvetica" w:hAnsi="Helvetica" w:cs="Courier New"/>
+          <w:sz w:val="24"/>
+          <w:szCs w:val="24"/>
+        </w:rPr>
+        <w:t>example,</w:t>
+      </w:r>
+      <w:r>
+        <w:rPr>
+          <w:rFonts w:ascii="Helvetica" w:hAnsi="Helvetica" w:cs="Courier New"/>
+          <w:sz w:val="24"/>
+          <w:szCs w:val="24"/>
+        </w:rPr>
+        <w:t xml:space="preserve"> ‘Military Grade Hull’, this could be illegal as it’s as power as the Military’s power. Some nations could be more lenient about the regulations. </w:t>
+      </w:r>
+    </w:p>
+    <w:p>
+      <w:pPr>
+        <w:pStyle w:val="PlainText"/>
+        <w:rPr>
+          <w:rFonts w:ascii="Helvetica" w:hAnsi="Helvetica" w:cs="Courier New"/>
+          <w:sz w:val="24"/>
+          <w:szCs w:val="24"/>
+        </w:rPr>
+      </w:pPr>
+    </w:p>
+    <w:p>
+      <w:pPr>
+        <w:pStyle w:val="PlainText"/>
+        <w:rPr>
+          <w:rFonts w:ascii="Helvetica" w:hAnsi="Helvetica" w:cs="Courier New"/>
+          <w:sz w:val="24"/>
+          <w:szCs w:val="24"/>
+        </w:rPr>
+      </w:pPr>
+      <w:r>
+        <w:rPr>
+          <w:rFonts w:ascii="Helvetica" w:hAnsi="Helvetica" w:cs="Courier New"/>
+          <w:sz w:val="24"/>
+          <w:szCs w:val="24"/>
+        </w:rPr>
+        <w:t>Large Components:</w:t>
+      </w:r>
+    </w:p>
+    <w:p>
+      <w:pPr>
+        <w:pStyle w:val="PlainText"/>
+        <w:numPr>
+          <w:ilvl w:val="0"/>
+          <w:numId w:val="4"/>
+        </w:numPr>
+        <w:rPr>
+          <w:rFonts w:ascii="Helvetica" w:hAnsi="Helvetica" w:cs="Courier New"/>
+          <w:sz w:val="24"/>
+          <w:szCs w:val="24"/>
+        </w:rPr>
+      </w:pPr>
+      <w:r>
+        <w:rPr>
+          <w:rFonts w:ascii="Helvetica" w:hAnsi="Helvetica" w:cs="Courier New"/>
+          <w:sz w:val="24"/>
+          <w:szCs w:val="24"/>
+        </w:rPr>
+        <w:t>These components are major components that define a ships major</w:t>
+      </w:r>
+      <w:r>
+        <w:rPr>
+          <w:rFonts w:ascii="Helvetica" w:hAnsi="Helvetica" w:cs="Courier New"/>
+          <w:sz w:val="24"/>
+          <w:szCs w:val="24"/>
+        </w:rPr>
+        <w:t xml:space="preserve"> </w:t>
+      </w:r>
+      <w:r>
+        <w:rPr>
+          <w:rFonts w:ascii="Helvetica" w:hAnsi="Helvetica" w:cs="Courier New"/>
+          <w:sz w:val="24"/>
+          <w:szCs w:val="24"/>
+        </w:rPr>
+        <w:t>purpose. They will include large objects such as weapons or mining lasers and will physically be visible on the ships mesh at dedicated points on the ship’s base mesh such as platforms or slots for them to sit.</w:t>
+      </w:r>
+    </w:p>
+    <w:p>
+      <w:pPr>
+        <w:pStyle w:val="PlainText"/>
+        <w:ind w:left="720"/>
+        <w:rPr>
+          <w:rFonts w:ascii="Helvetica" w:hAnsi="Helvetica" w:cs="Courier New"/>
+          <w:sz w:val="24"/>
+          <w:szCs w:val="24"/>
+        </w:rPr>
+      </w:pPr>
+    </w:p>
+    <w:p>
+      <w:pPr>
+        <w:pStyle w:val="PlainText"/>
+        <w:rPr>
+          <w:rFonts w:ascii="Helvetica" w:hAnsi="Helvetica" w:cs="Courier New"/>
+          <w:sz w:val="24"/>
+          <w:szCs w:val="24"/>
+        </w:rPr>
+      </w:pPr>
+      <w:r>
+        <w:rPr>
+          <w:rFonts w:ascii="Helvetica" w:hAnsi="Helvetica" w:cs="Courier New"/>
+          <w:sz w:val="24"/>
+          <w:szCs w:val="24"/>
+        </w:rPr>
+        <w:t>Medium Components:</w:t>
+      </w:r>
+    </w:p>
+    <w:p>
+      <w:pPr>
+        <w:pStyle w:val="PlainText"/>
+        <w:numPr>
+          <w:ilvl w:val="0"/>
+          <w:numId w:val="4"/>
+        </w:numPr>
+        <w:rPr>
+          <w:rFonts w:ascii="Helvetica" w:hAnsi="Helvetica" w:cs="Courier New"/>
+          <w:sz w:val="24"/>
+          <w:szCs w:val="24"/>
+        </w:rPr>
+      </w:pPr>
+      <w:r>
+        <w:rPr>
+          <w:rFonts w:ascii="Helvetica" w:hAnsi="Helvetica" w:cs="Courier New"/>
+          <w:sz w:val="24"/>
+          <w:szCs w:val="24"/>
+        </w:rPr>
         <w:lastRenderedPageBreak/>
-        <w:t>Also, the ships appearance could be down to the importance or role of the ship. For example, a military ship could have camouflage in which meaning it wouldn</w:t>
-      </w:r>
-      <w:r>
-        <w:rPr>
-          <w:rFonts w:ascii="Helvetica" w:hAnsi="Helvetica" w:cs="Courier New"/>
-          <w:sz w:val="24"/>
-          <w:szCs w:val="24"/>
-        </w:rPr>
-        <w:t>’</w:t>
-      </w:r>
-      <w:r>
-        <w:rPr>
-          <w:rFonts w:ascii="Helvetica" w:hAnsi="Helvetica" w:cs="Courier New"/>
-          <w:sz w:val="24"/>
-          <w:szCs w:val="24"/>
-        </w:rPr>
-        <w:t>t be important to appear nice. Whereas, a luxury car that could be brought separately mould have to appear nicely.</w:t>
-      </w:r>
-    </w:p>
-    <w:p>
-      <w:pPr>
-        <w:pStyle w:val="PlainText"/>
-        <w:numPr>
-          <w:ilvl w:val="0"/>
-          <w:numId w:val="6"/>
-        </w:numPr>
-        <w:rPr>
-          <w:rFonts w:ascii="Helvetica" w:hAnsi="Helvetica" w:cs="Courier New"/>
-          <w:sz w:val="24"/>
-          <w:szCs w:val="24"/>
-        </w:rPr>
-      </w:pPr>
-      <w:r>
-        <w:rPr>
-          <w:rFonts w:ascii="Helvetica" w:hAnsi="Helvetica" w:cs="Courier New"/>
-          <w:sz w:val="24"/>
-          <w:szCs w:val="24"/>
-        </w:rPr>
-        <w:t xml:space="preserve">The normal starting ship would consist of the basic needs rather than wants and more powerful items such as main turrets. </w:t>
-      </w:r>
-    </w:p>
-    <w:p>
-      <w:pPr>
-        <w:pStyle w:val="PlainText"/>
-        <w:numPr>
-          <w:ilvl w:val="0"/>
-          <w:numId w:val="6"/>
-        </w:numPr>
-        <w:rPr>
-          <w:rFonts w:ascii="Helvetica" w:hAnsi="Helvetica" w:cs="Courier New"/>
-          <w:sz w:val="24"/>
-          <w:szCs w:val="24"/>
-        </w:rPr>
-      </w:pPr>
-      <w:r>
-        <w:rPr>
-          <w:rFonts w:ascii="Helvetica" w:hAnsi="Helvetica" w:cs="Courier New"/>
-          <w:sz w:val="24"/>
-          <w:szCs w:val="24"/>
-        </w:rPr>
-        <w:t>Maybe have a rustic looking ship, a bit deprived and needs some fixing up. The more components and battles you enter could end up with some scratches and dents in the side of the ship. (This is probably quite a challenge to implement into the game).</w:t>
-      </w:r>
-    </w:p>
-    <w:p>
-      <w:pPr>
-        <w:pStyle w:val="PlainText"/>
-        <w:rPr>
-          <w:rFonts w:ascii="Helvetica" w:hAnsi="Helvetica" w:cs="Courier New"/>
-          <w:sz w:val="24"/>
-          <w:szCs w:val="24"/>
-        </w:rPr>
-      </w:pPr>
-    </w:p>
-    <w:p>
-      <w:pPr>
-        <w:pStyle w:val="PlainText"/>
-        <w:rPr>
-          <w:rFonts w:ascii="Helvetica" w:hAnsi="Helvetica" w:cs="Courier New"/>
-          <w:sz w:val="24"/>
-          <w:szCs w:val="24"/>
-        </w:rPr>
-      </w:pPr>
-    </w:p>
-    <w:p>
-      <w:pPr>
-        <w:pStyle w:val="PlainText"/>
-        <w:rPr>
-          <w:rFonts w:ascii="Helvetica" w:hAnsi="Helvetica" w:cs="Courier New"/>
-          <w:sz w:val="24"/>
-          <w:szCs w:val="24"/>
-        </w:rPr>
-      </w:pPr>
-    </w:p>
-    <w:p>
-      <w:pPr>
-        <w:pStyle w:val="PlainText"/>
-        <w:rPr>
-          <w:rFonts w:ascii="Helvetica" w:hAnsi="Helvetica" w:cs="Courier New"/>
-          <w:sz w:val="24"/>
-          <w:szCs w:val="24"/>
-        </w:rPr>
-      </w:pPr>
-      <w:r>
-        <w:rPr>
-          <w:rFonts w:ascii="Helvetica" w:hAnsi="Helvetica" w:cs="Courier New"/>
-          <w:sz w:val="24"/>
-          <w:szCs w:val="24"/>
-        </w:rPr>
-        <w:t xml:space="preserve">Ship </w:t>
-      </w:r>
-      <w:r>
-        <w:rPr>
-          <w:rFonts w:ascii="Helvetica" w:hAnsi="Helvetica" w:cs="Courier New"/>
-          <w:sz w:val="24"/>
-          <w:szCs w:val="24"/>
-        </w:rPr>
-        <w:t>Component</w:t>
-      </w:r>
-      <w:r>
-        <w:rPr>
-          <w:rFonts w:ascii="Helvetica" w:hAnsi="Helvetica" w:cs="Courier New"/>
-          <w:sz w:val="24"/>
-          <w:szCs w:val="24"/>
-        </w:rPr>
-        <w:t xml:space="preserve"> System</w:t>
-      </w:r>
-      <w:r>
-        <w:rPr>
-          <w:rFonts w:ascii="Helvetica" w:hAnsi="Helvetica" w:cs="Courier New"/>
-          <w:sz w:val="24"/>
-          <w:szCs w:val="24"/>
-        </w:rPr>
-        <w:t>:</w:t>
-      </w:r>
-    </w:p>
-    <w:p>
-      <w:pPr>
-        <w:pStyle w:val="PlainText"/>
-        <w:numPr>
-          <w:ilvl w:val="0"/>
-          <w:numId w:val="2"/>
-        </w:numPr>
-        <w:rPr>
-          <w:rFonts w:ascii="Helvetica" w:hAnsi="Helvetica" w:cs="Courier New"/>
-          <w:sz w:val="24"/>
-          <w:szCs w:val="24"/>
-        </w:rPr>
-      </w:pPr>
-      <w:r>
-        <w:rPr>
-          <w:rFonts w:ascii="Helvetica" w:hAnsi="Helvetica" w:cs="Courier New"/>
-          <w:sz w:val="24"/>
-          <w:szCs w:val="24"/>
-        </w:rPr>
-        <w:t xml:space="preserve">Every component allows certain interactions with the world. For example, a mining laser can mine asteroids, without this you could not. </w:t>
-      </w:r>
-    </w:p>
-    <w:p>
-      <w:pPr>
-        <w:pStyle w:val="PlainText"/>
-        <w:numPr>
-          <w:ilvl w:val="0"/>
-          <w:numId w:val="2"/>
-        </w:numPr>
-        <w:rPr>
-          <w:rFonts w:ascii="Helvetica" w:hAnsi="Helvetica" w:cs="Courier New"/>
-          <w:sz w:val="24"/>
-          <w:szCs w:val="24"/>
-        </w:rPr>
-      </w:pPr>
-      <w:r>
-        <w:rPr>
-          <w:rFonts w:ascii="Helvetica" w:hAnsi="Helvetica" w:cs="Courier New"/>
-          <w:sz w:val="24"/>
-          <w:szCs w:val="24"/>
-        </w:rPr>
-        <w:t>Components can have different tiers or levels to them, which increases their efficiency, speed or effect on the world.</w:t>
-      </w:r>
-    </w:p>
-    <w:p>
-      <w:pPr>
-        <w:pStyle w:val="PlainText"/>
-        <w:numPr>
-          <w:ilvl w:val="0"/>
-          <w:numId w:val="2"/>
-        </w:numPr>
-        <w:rPr>
-          <w:rFonts w:ascii="Helvetica" w:hAnsi="Helvetica" w:cs="Courier New"/>
-          <w:sz w:val="24"/>
-          <w:szCs w:val="24"/>
-        </w:rPr>
-      </w:pPr>
-      <w:r>
-        <w:rPr>
-          <w:rFonts w:ascii="Helvetica" w:hAnsi="Helvetica" w:cs="Courier New"/>
-          <w:sz w:val="24"/>
-          <w:szCs w:val="24"/>
-        </w:rPr>
-        <w:t>Components are categorised into three categories based on their function and their size. A specific hull can only support a certain number of each of these categories. The three categories could be “large”, “medium” or “small”. Weapons could be classed as “large” components for example and the hull of that ship may only support two of these “large” components.</w:t>
-      </w:r>
-    </w:p>
-    <w:p>
-      <w:pPr>
-        <w:pStyle w:val="PlainText"/>
-        <w:numPr>
-          <w:ilvl w:val="0"/>
-          <w:numId w:val="2"/>
-        </w:numPr>
-        <w:rPr>
-          <w:rFonts w:ascii="Helvetica" w:hAnsi="Helvetica" w:cs="Courier New"/>
-          <w:sz w:val="24"/>
-          <w:szCs w:val="24"/>
-        </w:rPr>
-      </w:pPr>
-      <w:r>
-        <w:rPr>
-          <w:rFonts w:ascii="Helvetica" w:hAnsi="Helvetica" w:cs="Courier New"/>
-          <w:sz w:val="24"/>
-          <w:szCs w:val="24"/>
-        </w:rPr>
-        <w:t>A ship has a reactor installed into it and this is crucial to a ships operation as every component will use a certain amount of power and will generate a certain amount of strain or heat onto it. This means the player will have to skilfully manage what they are using at one particular time.</w:t>
-      </w:r>
-    </w:p>
-    <w:p>
-      <w:pPr>
-        <w:pStyle w:val="PlainText"/>
-        <w:numPr>
-          <w:ilvl w:val="0"/>
-          <w:numId w:val="2"/>
-        </w:numPr>
-        <w:rPr>
-          <w:rFonts w:ascii="Helvetica" w:hAnsi="Helvetica" w:cs="Courier New"/>
-          <w:sz w:val="24"/>
-          <w:szCs w:val="24"/>
-        </w:rPr>
-      </w:pPr>
-      <w:r>
-        <w:rPr>
-          <w:rFonts w:ascii="Helvetica" w:hAnsi="Helvetica" w:cs="Courier New"/>
-          <w:sz w:val="24"/>
-          <w:szCs w:val="24"/>
-        </w:rPr>
-        <w:t>Along with these three categories, the ship will have an upgrade slot system so that x number of upgrades can be added to a ship and this will be determined on the actual ship hull and the reactor installed into the ship.</w:t>
-      </w:r>
-    </w:p>
-    <w:p>
-      <w:pPr>
-        <w:pStyle w:val="PlainText"/>
-        <w:rPr>
-          <w:rFonts w:ascii="Helvetica" w:hAnsi="Helvetica" w:cs="Courier New"/>
-          <w:sz w:val="24"/>
-          <w:szCs w:val="24"/>
-        </w:rPr>
-      </w:pPr>
-    </w:p>
-    <w:p>
-      <w:pPr>
-        <w:pStyle w:val="PlainText"/>
-        <w:rPr>
-          <w:rFonts w:ascii="Helvetica" w:hAnsi="Helvetica" w:cs="Courier New"/>
-          <w:sz w:val="24"/>
-          <w:szCs w:val="24"/>
-        </w:rPr>
-      </w:pPr>
-      <w:r>
-        <w:rPr>
-          <w:rFonts w:ascii="Helvetica" w:hAnsi="Helvetica" w:cs="Courier New"/>
-          <w:sz w:val="24"/>
-          <w:szCs w:val="24"/>
-        </w:rPr>
-        <w:t>Illegal Components:</w:t>
+        <w:t xml:space="preserve">These components act as small additions to a ship’s functionality, they are often used in collaboration with larger components. For example, a gravity generator which could be used to gather ores from asteroids once they have been mined by the laser, rather than having to scoop them up. These will also include components such as armour and shielding. </w:t>
+      </w:r>
+    </w:p>
+    <w:p>
+      <w:pPr>
+        <w:pStyle w:val="PlainText"/>
+        <w:rPr>
+          <w:rFonts w:ascii="Helvetica" w:hAnsi="Helvetica" w:cs="Courier New"/>
+          <w:sz w:val="24"/>
+          <w:szCs w:val="24"/>
+        </w:rPr>
+      </w:pPr>
+      <w:r>
+        <w:rPr>
+          <w:rFonts w:ascii="Helvetica" w:hAnsi="Helvetica" w:cs="Courier New"/>
+          <w:sz w:val="24"/>
+          <w:szCs w:val="24"/>
+        </w:rPr>
+        <w:t>Small Components:</w:t>
       </w:r>
     </w:p>
     <w:p>
@@ -758,51 +940,75 @@
           <w:sz w:val="24"/>
           <w:szCs w:val="24"/>
         </w:rPr>
-        <w:t xml:space="preserve">Some components used by certain AI or Nations would think or have a set of rules only allowing certain components. If the components didn’t fit within the regulations of the land, the fines or other punishments could be dished out to those who broke the rules. For </w:t>
-      </w:r>
-      <w:r>
-        <w:rPr>
-          <w:rFonts w:ascii="Helvetica" w:hAnsi="Helvetica" w:cs="Courier New"/>
-          <w:sz w:val="24"/>
-          <w:szCs w:val="24"/>
-        </w:rPr>
-        <w:t>example,</w:t>
-      </w:r>
-      <w:r>
-        <w:rPr>
-          <w:rFonts w:ascii="Helvetica" w:hAnsi="Helvetica" w:cs="Courier New"/>
-          <w:sz w:val="24"/>
-          <w:szCs w:val="24"/>
-        </w:rPr>
-        <w:t xml:space="preserve"> ‘Military Grade Hull’, this could be illegal as it’s as power as the Military’s power. Some nations could be more lenient about the regulations. </w:t>
-      </w:r>
-    </w:p>
-    <w:p>
-      <w:pPr>
-        <w:pStyle w:val="PlainText"/>
-        <w:rPr>
-          <w:rFonts w:ascii="Helvetica" w:hAnsi="Helvetica" w:cs="Courier New"/>
-          <w:sz w:val="24"/>
-          <w:szCs w:val="24"/>
-        </w:rPr>
-      </w:pPr>
-    </w:p>
-    <w:p>
-      <w:pPr>
-        <w:pStyle w:val="PlainText"/>
-        <w:rPr>
-          <w:rFonts w:ascii="Helvetica" w:hAnsi="Helvetica" w:cs="Courier New"/>
-          <w:sz w:val="24"/>
-          <w:szCs w:val="24"/>
-        </w:rPr>
-      </w:pPr>
-      <w:r>
-        <w:rPr>
-          <w:rFonts w:ascii="Helvetica" w:hAnsi="Helvetica" w:cs="Courier New"/>
-          <w:sz w:val="24"/>
-          <w:szCs w:val="24"/>
-        </w:rPr>
-        <w:t>Large Components:</w:t>
+        <w:t xml:space="preserve">These components contribute utility features such as scanners and other “support” based items. </w:t>
+      </w:r>
+      <w:r>
+        <w:rPr>
+          <w:rFonts w:ascii="Helvetica" w:hAnsi="Helvetica" w:cs="Courier New"/>
+          <w:sz w:val="24"/>
+          <w:szCs w:val="24"/>
+        </w:rPr>
+        <w:t xml:space="preserve">Utilities that the usual player would need is a </w:t>
+      </w:r>
+      <w:r>
+        <w:rPr>
+          <w:rFonts w:ascii="Helvetica" w:hAnsi="Helvetica" w:cs="Courier New"/>
+          <w:sz w:val="24"/>
+          <w:szCs w:val="24"/>
+        </w:rPr>
+        <w:t>handgun</w:t>
+      </w:r>
+      <w:r>
+        <w:rPr>
+          <w:rFonts w:ascii="Helvetica" w:hAnsi="Helvetica" w:cs="Courier New"/>
+          <w:sz w:val="24"/>
+          <w:szCs w:val="24"/>
+        </w:rPr>
+        <w:t xml:space="preserve"> and a torch </w:t>
+      </w:r>
+      <w:r>
+        <w:rPr>
+          <w:rFonts w:ascii="Helvetica" w:hAnsi="Helvetica" w:cs="Courier New"/>
+          <w:sz w:val="24"/>
+          <w:szCs w:val="24"/>
+        </w:rPr>
+        <w:t>these features</w:t>
+      </w:r>
+      <w:r>
+        <w:rPr>
+          <w:rFonts w:ascii="Helvetica" w:hAnsi="Helvetica" w:cs="Courier New"/>
+          <w:sz w:val="24"/>
+          <w:szCs w:val="24"/>
+        </w:rPr>
+        <w:t xml:space="preserve"> would be very small, maybe a cabin and a locker for the players could be an upgradable component for the ship.</w:t>
+      </w:r>
+    </w:p>
+    <w:p>
+      <w:pPr>
+        <w:pStyle w:val="PlainText"/>
+        <w:rPr>
+          <w:rFonts w:ascii="Helvetica" w:hAnsi="Helvetica" w:cs="Courier New"/>
+          <w:sz w:val="24"/>
+          <w:szCs w:val="24"/>
+        </w:rPr>
+      </w:pPr>
+    </w:p>
+    <w:p>
+      <w:pPr>
+        <w:pStyle w:val="PlainText"/>
+        <w:rPr>
+          <w:rFonts w:ascii="Helvetica" w:hAnsi="Helvetica" w:cs="Courier New"/>
+          <w:sz w:val="24"/>
+          <w:szCs w:val="24"/>
+        </w:rPr>
+      </w:pPr>
+      <w:r>
+        <w:rPr>
+          <w:rFonts w:ascii="Helvetica" w:hAnsi="Helvetica" w:cs="Courier New"/>
+          <w:sz w:val="24"/>
+          <w:szCs w:val="24"/>
+        </w:rPr>
+        <w:t>Expansion Components:</w:t>
       </w:r>
     </w:p>
     <w:p>
@@ -824,7 +1030,576 @@
           <w:sz w:val="24"/>
           <w:szCs w:val="24"/>
         </w:rPr>
-        <w:t>These components are major components that define a ships major</w:t>
+        <w:t>These components offer expansions to ships. For example, they could increase the cargo space of a mining ship or cargo hauler. They are passive and do not require extra power.</w:t>
+      </w:r>
+    </w:p>
+    <w:p>
+      <w:pPr>
+        <w:pStyle w:val="PlainText"/>
+        <w:rPr>
+          <w:rFonts w:ascii="Helvetica" w:hAnsi="Helvetica" w:cs="Courier New"/>
+          <w:sz w:val="24"/>
+          <w:szCs w:val="24"/>
+        </w:rPr>
+      </w:pPr>
+    </w:p>
+    <w:p>
+      <w:pPr>
+        <w:pStyle w:val="PlainText"/>
+        <w:rPr>
+          <w:rFonts w:ascii="Helvetica" w:hAnsi="Helvetica" w:cs="Courier New"/>
+          <w:sz w:val="24"/>
+          <w:szCs w:val="24"/>
+        </w:rPr>
+      </w:pPr>
+      <w:r>
+        <w:rPr>
+          <w:rFonts w:ascii="Helvetica" w:hAnsi="Helvetica" w:cs="Courier New"/>
+          <w:sz w:val="24"/>
+          <w:szCs w:val="24"/>
+        </w:rPr>
+        <w:t xml:space="preserve">Upgrade Components: </w:t>
+      </w:r>
+    </w:p>
+    <w:p>
+      <w:pPr>
+        <w:pStyle w:val="PlainText"/>
+        <w:numPr>
+          <w:ilvl w:val="0"/>
+          <w:numId w:val="4"/>
+        </w:numPr>
+        <w:rPr>
+          <w:rFonts w:ascii="Helvetica" w:hAnsi="Helvetica" w:cs="Courier New"/>
+          <w:sz w:val="24"/>
+          <w:szCs w:val="24"/>
+        </w:rPr>
+      </w:pPr>
+      <w:r>
+        <w:rPr>
+          <w:rFonts w:ascii="Helvetica" w:hAnsi="Helvetica" w:cs="Courier New"/>
+          <w:sz w:val="24"/>
+          <w:szCs w:val="24"/>
+        </w:rPr>
+        <w:t>These components are smaller benefits and abilities such as upgrades to other components, for example it can increase the amount of damage to a weapon or make the mining laser more effective by increasing its range or speed. These upgrades will cost energy from the reactor. (Look at programming code).</w:t>
+      </w:r>
+    </w:p>
+    <w:p>
+      <w:pPr>
+        <w:pStyle w:val="PlainText"/>
+        <w:ind w:left="720"/>
+        <w:rPr>
+          <w:rFonts w:ascii="Helvetica" w:hAnsi="Helvetica" w:cs="Courier New"/>
+          <w:sz w:val="24"/>
+          <w:szCs w:val="24"/>
+        </w:rPr>
+      </w:pPr>
+    </w:p>
+    <w:p>
+      <w:pPr>
+        <w:pStyle w:val="PlainText"/>
+        <w:rPr>
+          <w:rFonts w:ascii="Helvetica" w:hAnsi="Helvetica" w:cs="Courier New"/>
+          <w:sz w:val="24"/>
+          <w:szCs w:val="24"/>
+        </w:rPr>
+      </w:pPr>
+      <w:r>
+        <w:rPr>
+          <w:rFonts w:ascii="Helvetica" w:hAnsi="Helvetica" w:cs="Courier New"/>
+          <w:sz w:val="24"/>
+          <w:szCs w:val="24"/>
+        </w:rPr>
+        <w:t>Special Components:</w:t>
+      </w:r>
+    </w:p>
+    <w:p>
+      <w:pPr>
+        <w:pStyle w:val="PlainText"/>
+        <w:numPr>
+          <w:ilvl w:val="0"/>
+          <w:numId w:val="4"/>
+        </w:numPr>
+        <w:rPr>
+          <w:rFonts w:ascii="Helvetica" w:hAnsi="Helvetica" w:cs="Courier New"/>
+          <w:sz w:val="24"/>
+          <w:szCs w:val="24"/>
+        </w:rPr>
+      </w:pPr>
+      <w:r>
+        <w:rPr>
+          <w:rFonts w:ascii="Helvetica" w:hAnsi="Helvetica" w:cs="Courier New"/>
+          <w:sz w:val="24"/>
+          <w:szCs w:val="24"/>
+        </w:rPr>
+        <w:t>These components can only be attached to a ship once and are often components such as the reactor, the hull, warp drive etc.</w:t>
+      </w:r>
+      <w:r>
+        <w:rPr>
+          <w:rFonts w:ascii="Helvetica" w:hAnsi="Helvetica" w:cs="Courier New"/>
+          <w:sz w:val="24"/>
+          <w:szCs w:val="24"/>
+        </w:rPr>
+        <w:t xml:space="preserve"> Some components may also be only compatible with a certain type of ship</w:t>
+      </w:r>
+      <w:r>
+        <w:rPr>
+          <w:rFonts w:ascii="Helvetica" w:hAnsi="Helvetica" w:cs="Courier New"/>
+          <w:sz w:val="24"/>
+          <w:szCs w:val="24"/>
+        </w:rPr>
+        <w:t>. This could be a legendary item that you find from a drop, these items can also be upgraded when they are found so there isn’t a complete sense of feeling of ‘OP’ items and equipment.</w:t>
+      </w:r>
+    </w:p>
+    <w:p>
+      <w:pPr>
+        <w:pStyle w:val="PlainText"/>
+        <w:rPr>
+          <w:rFonts w:ascii="Helvetica" w:hAnsi="Helvetica" w:cs="Courier New"/>
+          <w:sz w:val="24"/>
+          <w:szCs w:val="24"/>
+        </w:rPr>
+      </w:pPr>
+    </w:p>
+    <w:p>
+      <w:pPr>
+        <w:pStyle w:val="PlainText"/>
+        <w:rPr>
+          <w:rFonts w:ascii="Helvetica" w:hAnsi="Helvetica" w:cs="Courier New"/>
+          <w:sz w:val="24"/>
+          <w:szCs w:val="24"/>
+        </w:rPr>
+      </w:pPr>
+      <w:r>
+        <w:rPr>
+          <w:rFonts w:ascii="Helvetica" w:hAnsi="Helvetica" w:cs="Courier New"/>
+          <w:sz w:val="24"/>
+          <w:szCs w:val="24"/>
+        </w:rPr>
+        <w:t>Ship Interactions:</w:t>
+      </w:r>
+    </w:p>
+    <w:p>
+      <w:pPr>
+        <w:pStyle w:val="PlainText"/>
+        <w:numPr>
+          <w:ilvl w:val="0"/>
+          <w:numId w:val="4"/>
+        </w:numPr>
+        <w:rPr>
+          <w:rFonts w:ascii="Helvetica" w:hAnsi="Helvetica" w:cs="Courier New"/>
+          <w:sz w:val="24"/>
+          <w:szCs w:val="24"/>
+        </w:rPr>
+      </w:pPr>
+      <w:r>
+        <w:rPr>
+          <w:rFonts w:ascii="Helvetica" w:hAnsi="Helvetica" w:cs="Courier New"/>
+          <w:sz w:val="24"/>
+          <w:szCs w:val="24"/>
+        </w:rPr>
+        <w:t xml:space="preserve">The ship interactions could be a large variety of things such as controlling the inner components such as the oxygen supply and the power. These could be interacted by the players with certain role for example the engineer could be in charge of power and the mechanical side of things. </w:t>
+      </w:r>
+    </w:p>
+    <w:p>
+      <w:pPr>
+        <w:pStyle w:val="PlainText"/>
+        <w:numPr>
+          <w:ilvl w:val="0"/>
+          <w:numId w:val="4"/>
+        </w:numPr>
+        <w:rPr>
+          <w:rFonts w:ascii="Helvetica" w:hAnsi="Helvetica" w:cs="Courier New"/>
+          <w:sz w:val="24"/>
+          <w:szCs w:val="24"/>
+        </w:rPr>
+      </w:pPr>
+      <w:r>
+        <w:rPr>
+          <w:rFonts w:ascii="Helvetica" w:hAnsi="Helvetica" w:cs="Courier New"/>
+          <w:sz w:val="24"/>
+          <w:szCs w:val="24"/>
+        </w:rPr>
+        <w:t>Players have to use AI or themselves to attach cargo containers the side of the ship rather than an easy attachment, this could be made easier by using magnetic clamps etc.</w:t>
+      </w:r>
+    </w:p>
+    <w:p>
+      <w:pPr>
+        <w:pStyle w:val="PlainText"/>
+        <w:numPr>
+          <w:ilvl w:val="0"/>
+          <w:numId w:val="4"/>
+        </w:numPr>
+        <w:rPr>
+          <w:rFonts w:ascii="Helvetica" w:hAnsi="Helvetica" w:cs="Courier New"/>
+          <w:sz w:val="24"/>
+          <w:szCs w:val="24"/>
+        </w:rPr>
+      </w:pPr>
+      <w:r>
+        <w:rPr>
+          <w:rFonts w:ascii="Helvetica" w:hAnsi="Helvetica" w:cs="Courier New"/>
+          <w:sz w:val="24"/>
+          <w:szCs w:val="24"/>
+        </w:rPr>
+        <w:t>Interactions with cannons, players would have the ability to encounter another nation with contention between the nations allowing the players to kill the other using the cannon. Players must aim a key point of the ship making it more affective.</w:t>
+      </w:r>
+    </w:p>
+    <w:p>
+      <w:pPr>
+        <w:pStyle w:val="PlainText"/>
+        <w:numPr>
+          <w:ilvl w:val="0"/>
+          <w:numId w:val="4"/>
+        </w:numPr>
+        <w:rPr>
+          <w:rFonts w:ascii="Helvetica" w:hAnsi="Helvetica" w:cs="Courier New"/>
+          <w:sz w:val="24"/>
+          <w:szCs w:val="24"/>
+        </w:rPr>
+      </w:pPr>
+      <w:r>
+        <w:rPr>
+          <w:rFonts w:ascii="Helvetica" w:hAnsi="Helvetica" w:cs="Courier New"/>
+          <w:sz w:val="24"/>
+          <w:szCs w:val="24"/>
+        </w:rPr>
+        <w:t xml:space="preserve">Permissions, the permissions for certain things such as driving. This could be just for the captain and the pilot. The engineer would have certain access to the power and other components, this could stop </w:t>
+      </w:r>
+      <w:proofErr w:type="spellStart"/>
+      <w:r>
+        <w:rPr>
+          <w:rFonts w:ascii="Helvetica" w:hAnsi="Helvetica" w:cs="Courier New"/>
+          <w:sz w:val="24"/>
+          <w:szCs w:val="24"/>
+        </w:rPr>
+        <w:t>griefing</w:t>
+      </w:r>
+      <w:proofErr w:type="spellEnd"/>
+      <w:r>
+        <w:rPr>
+          <w:rFonts w:ascii="Helvetica" w:hAnsi="Helvetica" w:cs="Courier New"/>
+          <w:sz w:val="24"/>
+          <w:szCs w:val="24"/>
+        </w:rPr>
+        <w:t xml:space="preserve"> and the captain could also use this if a player were to be ‘AFK’ </w:t>
+      </w:r>
+    </w:p>
+    <w:p>
+      <w:pPr>
+        <w:pStyle w:val="PlainText"/>
+        <w:numPr>
+          <w:ilvl w:val="0"/>
+          <w:numId w:val="4"/>
+        </w:numPr>
+        <w:rPr>
+          <w:rFonts w:ascii="Helvetica" w:hAnsi="Helvetica" w:cs="Courier New"/>
+          <w:sz w:val="24"/>
+          <w:szCs w:val="24"/>
+        </w:rPr>
+      </w:pPr>
+      <w:r>
+        <w:rPr>
+          <w:rFonts w:ascii="Helvetica" w:hAnsi="Helvetica" w:cs="Courier New"/>
+          <w:sz w:val="24"/>
+          <w:szCs w:val="24"/>
+        </w:rPr>
+        <w:lastRenderedPageBreak/>
+        <w:t>OP, this means the host can allow certain access to certain players. This could be a conditional choice by the server owner/admin. Interactions are important with the ship otherwise there wouldn’t be much point In allowing them.</w:t>
+      </w:r>
+    </w:p>
+    <w:p>
+      <w:pPr>
+        <w:pStyle w:val="PlainText"/>
+        <w:numPr>
+          <w:ilvl w:val="0"/>
+          <w:numId w:val="4"/>
+        </w:numPr>
+        <w:rPr>
+          <w:rFonts w:ascii="Helvetica" w:hAnsi="Helvetica" w:cs="Courier New"/>
+          <w:sz w:val="24"/>
+          <w:szCs w:val="24"/>
+        </w:rPr>
+      </w:pPr>
+      <w:r>
+        <w:rPr>
+          <w:rFonts w:ascii="Helvetica" w:hAnsi="Helvetica" w:cs="Courier New"/>
+          <w:sz w:val="24"/>
+          <w:szCs w:val="24"/>
+        </w:rPr>
+        <w:t>Captain has the most amount of authority but doesn’t have the same amount of skill requirements for certain things such as repairing a hull. (this will be spoken more about elsewhere).</w:t>
+      </w:r>
+    </w:p>
+    <w:p>
+      <w:pPr>
+        <w:pStyle w:val="PlainText"/>
+        <w:numPr>
+          <w:ilvl w:val="0"/>
+          <w:numId w:val="4"/>
+        </w:numPr>
+        <w:rPr>
+          <w:rFonts w:ascii="Helvetica" w:hAnsi="Helvetica" w:cs="Courier New"/>
+          <w:sz w:val="24"/>
+          <w:szCs w:val="24"/>
+        </w:rPr>
+      </w:pPr>
+      <w:r>
+        <w:rPr>
+          <w:rFonts w:ascii="Helvetica" w:hAnsi="Helvetica" w:cs="Courier New"/>
+          <w:sz w:val="24"/>
+          <w:szCs w:val="24"/>
+        </w:rPr>
+        <w:t>3</w:t>
+      </w:r>
+      <w:r>
+        <w:rPr>
+          <w:rFonts w:ascii="Helvetica" w:hAnsi="Helvetica" w:cs="Courier New"/>
+          <w:sz w:val="24"/>
+          <w:szCs w:val="24"/>
+          <w:vertAlign w:val="superscript"/>
+        </w:rPr>
+        <w:t>rd</w:t>
+      </w:r>
+      <w:r>
+        <w:rPr>
+          <w:rFonts w:ascii="Helvetica" w:hAnsi="Helvetica" w:cs="Courier New"/>
+          <w:sz w:val="24"/>
+          <w:szCs w:val="24"/>
+        </w:rPr>
+        <w:t xml:space="preserve"> person view, multiplayer. Cannoneer, pilot and other features such as an engineer who repairs things at and in the meantime can do other things if authorised by the captain. </w:t>
+      </w:r>
+    </w:p>
+    <w:p>
+      <w:pPr>
+        <w:pStyle w:val="PlainText"/>
+        <w:rPr>
+          <w:rFonts w:ascii="Helvetica" w:hAnsi="Helvetica" w:cs="Courier New"/>
+          <w:sz w:val="24"/>
+          <w:szCs w:val="24"/>
+        </w:rPr>
+      </w:pPr>
+    </w:p>
+    <w:p>
+      <w:pPr>
+        <w:pStyle w:val="PlainText"/>
+        <w:rPr>
+          <w:rFonts w:ascii="Helvetica" w:hAnsi="Helvetica" w:cs="Courier New"/>
+          <w:sz w:val="24"/>
+          <w:szCs w:val="24"/>
+        </w:rPr>
+      </w:pPr>
+      <w:r>
+        <w:rPr>
+          <w:rFonts w:ascii="Helvetica" w:hAnsi="Helvetica" w:cs="Courier New"/>
+          <w:sz w:val="24"/>
+          <w:szCs w:val="24"/>
+        </w:rPr>
+        <w:t>On Rails Transportation:</w:t>
+      </w:r>
+    </w:p>
+    <w:p>
+      <w:pPr>
+        <w:pStyle w:val="PlainText"/>
+        <w:numPr>
+          <w:ilvl w:val="0"/>
+          <w:numId w:val="8"/>
+        </w:numPr>
+        <w:rPr>
+          <w:rFonts w:ascii="Helvetica" w:hAnsi="Helvetica" w:cs="Courier New"/>
+          <w:sz w:val="24"/>
+          <w:szCs w:val="24"/>
+        </w:rPr>
+      </w:pPr>
+      <w:r>
+        <w:rPr>
+          <w:rFonts w:ascii="Helvetica" w:hAnsi="Helvetica" w:cs="Courier New"/>
+          <w:sz w:val="24"/>
+          <w:szCs w:val="24"/>
+        </w:rPr>
+        <w:t>On earth there are hypothetical lanes that the planes, boats and other vehicles must take to ensure safety</w:t>
+      </w:r>
+      <w:r>
+        <w:rPr>
+          <w:rFonts w:ascii="Helvetica" w:hAnsi="Helvetica" w:cs="Courier New"/>
+          <w:sz w:val="24"/>
+          <w:szCs w:val="24"/>
+        </w:rPr>
+        <w:t xml:space="preserve"> and no collision happen. This could be the main way the AI get around the planets. Players wouldn’t have to follow the regulations but the chances of crashing and most likely dying would increase significantly. </w:t>
+      </w:r>
+    </w:p>
+    <w:p>
+      <w:pPr>
+        <w:pStyle w:val="PlainText"/>
+        <w:numPr>
+          <w:ilvl w:val="0"/>
+          <w:numId w:val="8"/>
+        </w:numPr>
+        <w:rPr>
+          <w:rFonts w:ascii="Helvetica" w:hAnsi="Helvetica" w:cs="Courier New"/>
+          <w:sz w:val="24"/>
+          <w:szCs w:val="24"/>
+        </w:rPr>
+      </w:pPr>
+      <w:r>
+        <w:rPr>
+          <w:rFonts w:ascii="Helvetica" w:hAnsi="Helvetica" w:cs="Courier New"/>
+          <w:sz w:val="24"/>
+          <w:szCs w:val="24"/>
+        </w:rPr>
+        <w:t xml:space="preserve">Different regulations, hyper lanes would have a different speed limit maybe as an example. </w:t>
+      </w:r>
+    </w:p>
+    <w:p>
+      <w:pPr>
+        <w:pStyle w:val="PlainText"/>
+        <w:numPr>
+          <w:ilvl w:val="0"/>
+          <w:numId w:val="8"/>
+        </w:numPr>
+        <w:rPr>
+          <w:rFonts w:ascii="Helvetica" w:hAnsi="Helvetica" w:cs="Courier New"/>
+          <w:sz w:val="24"/>
+          <w:szCs w:val="24"/>
+        </w:rPr>
+      </w:pPr>
+      <w:r>
+        <w:rPr>
+          <w:rFonts w:ascii="Helvetica" w:hAnsi="Helvetica" w:cs="Courier New"/>
+          <w:sz w:val="24"/>
+          <w:szCs w:val="24"/>
+        </w:rPr>
+        <w:t xml:space="preserve">Lanes and transport that is open to the public would be accessible for most people endless the vehicle did not belong there, endless a very good reason for the vehicle it to be there. </w:t>
+      </w:r>
+    </w:p>
+    <w:p>
+      <w:pPr>
+        <w:pStyle w:val="PlainText"/>
+        <w:numPr>
+          <w:ilvl w:val="0"/>
+          <w:numId w:val="8"/>
+        </w:numPr>
+        <w:rPr>
+          <w:rFonts w:ascii="Helvetica" w:hAnsi="Helvetica" w:cs="Courier New"/>
+          <w:sz w:val="24"/>
+          <w:szCs w:val="24"/>
+        </w:rPr>
+      </w:pPr>
+      <w:r>
+        <w:rPr>
+          <w:rFonts w:ascii="Helvetica" w:hAnsi="Helvetica" w:cs="Courier New"/>
+          <w:sz w:val="24"/>
+          <w:szCs w:val="24"/>
+        </w:rPr>
+        <w:t xml:space="preserve">Military lanes would be very good as civilian ships could get in the way of, military vehicles can access the civilian lanes as long as it’s for a good reason the military would use the mode of transport differently because the components are much more dangerous and powerful than normal. </w:t>
+      </w:r>
+    </w:p>
+    <w:p>
+      <w:pPr>
+        <w:pStyle w:val="PlainText"/>
+        <w:numPr>
+          <w:ilvl w:val="0"/>
+          <w:numId w:val="8"/>
+        </w:numPr>
+        <w:rPr>
+          <w:rFonts w:ascii="Helvetica" w:hAnsi="Helvetica" w:cs="Courier New"/>
+          <w:sz w:val="24"/>
+          <w:szCs w:val="24"/>
+        </w:rPr>
+      </w:pPr>
+      <w:r>
+        <w:rPr>
+          <w:rFonts w:ascii="Helvetica" w:hAnsi="Helvetica" w:cs="Courier New"/>
+          <w:sz w:val="24"/>
+          <w:szCs w:val="24"/>
+        </w:rPr>
+        <w:t xml:space="preserve">More developed nations would have better and more detailed systems for the military and civilians to use making the mode of transport much more efficient in such a way. </w:t>
+      </w:r>
+    </w:p>
+    <w:p>
+      <w:pPr>
+        <w:pStyle w:val="PlainText"/>
+        <w:rPr>
+          <w:rFonts w:ascii="Helvetica" w:hAnsi="Helvetica" w:cs="Courier New"/>
+          <w:sz w:val="24"/>
+          <w:szCs w:val="24"/>
+        </w:rPr>
+      </w:pPr>
+    </w:p>
+    <w:p>
+      <w:pPr>
+        <w:pStyle w:val="PlainText"/>
+        <w:rPr>
+          <w:rFonts w:ascii="Helvetica" w:hAnsi="Helvetica" w:cs="Courier New"/>
+          <w:sz w:val="24"/>
+          <w:szCs w:val="24"/>
+        </w:rPr>
+      </w:pPr>
+      <w:r>
+        <w:rPr>
+          <w:rFonts w:ascii="Helvetica" w:hAnsi="Helvetica" w:cs="Courier New"/>
+          <w:sz w:val="24"/>
+          <w:szCs w:val="24"/>
+        </w:rPr>
+        <w:t>Ship Fuel:</w:t>
+      </w:r>
+    </w:p>
+    <w:p>
+      <w:pPr>
+        <w:pStyle w:val="PlainText"/>
+        <w:numPr>
+          <w:ilvl w:val="0"/>
+          <w:numId w:val="9"/>
+        </w:numPr>
+        <w:rPr>
+          <w:rFonts w:ascii="Helvetica" w:hAnsi="Helvetica" w:cs="Courier New"/>
+          <w:sz w:val="24"/>
+          <w:szCs w:val="24"/>
+        </w:rPr>
+      </w:pPr>
+      <w:r>
+        <w:rPr>
+          <w:rFonts w:ascii="Helvetica" w:hAnsi="Helvetica" w:cs="Courier New"/>
+          <w:sz w:val="24"/>
+          <w:szCs w:val="24"/>
+        </w:rPr>
+        <w:t xml:space="preserve">There will be two types of fuel: Propulsion and Warp Fuel. Propulsion fuel will be used for propulsion and controlling forward velocity and inertia thrusters. Warp fuel will be used by the warp / jump drive to go much longer distances, such as between planets and stars. </w:t>
+      </w:r>
+    </w:p>
+    <w:p>
+      <w:pPr>
+        <w:pStyle w:val="PlainText"/>
+        <w:numPr>
+          <w:ilvl w:val="0"/>
+          <w:numId w:val="9"/>
+        </w:numPr>
+        <w:rPr>
+          <w:rFonts w:ascii="Helvetica" w:hAnsi="Helvetica" w:cs="Courier New"/>
+          <w:sz w:val="24"/>
+          <w:szCs w:val="24"/>
+        </w:rPr>
+      </w:pPr>
+      <w:r>
+        <w:rPr>
+          <w:rFonts w:ascii="Helvetica" w:hAnsi="Helvetica" w:cs="Courier New"/>
+          <w:sz w:val="24"/>
+          <w:szCs w:val="24"/>
+        </w:rPr>
+        <w:t>Fuel catalysts can also be used to have certain effects. These effects could include fuel usage decreases or perhaps faster speeds</w:t>
+      </w:r>
+      <w:r>
+        <w:rPr>
+          <w:rFonts w:ascii="Helvetica" w:hAnsi="Helvetica" w:cs="Courier New"/>
+          <w:sz w:val="24"/>
+          <w:szCs w:val="24"/>
+        </w:rPr>
+        <w:t xml:space="preserve">. </w:t>
+      </w:r>
+      <w:r>
+        <w:rPr>
+          <w:rFonts w:ascii="Helvetica" w:hAnsi="Helvetica" w:cs="Courier New"/>
+          <w:sz w:val="24"/>
+          <w:szCs w:val="24"/>
+        </w:rPr>
+        <w:t>It could also control the size of thrust particles and other variables of the particles.</w:t>
       </w:r>
       <w:r>
         <w:rPr>
@@ -834,663 +1609,6 @@
         </w:rPr>
         <w:t xml:space="preserve"> </w:t>
       </w:r>
-      <w:r>
-        <w:rPr>
-          <w:rFonts w:ascii="Helvetica" w:hAnsi="Helvetica" w:cs="Courier New"/>
-          <w:sz w:val="24"/>
-          <w:szCs w:val="24"/>
-        </w:rPr>
-        <w:t>purpose. They will include large objects such as weapons or mining lasers and will physically be visible on the ships mesh at dedicated points on the ship’s base mesh such as platforms or slots for them to sit.</w:t>
-      </w:r>
-    </w:p>
-    <w:p>
-      <w:pPr>
-        <w:pStyle w:val="PlainText"/>
-        <w:ind w:left="720"/>
-        <w:rPr>
-          <w:rFonts w:ascii="Helvetica" w:hAnsi="Helvetica" w:cs="Courier New"/>
-          <w:sz w:val="24"/>
-          <w:szCs w:val="24"/>
-        </w:rPr>
-      </w:pPr>
-    </w:p>
-    <w:p>
-      <w:pPr>
-        <w:pStyle w:val="PlainText"/>
-        <w:rPr>
-          <w:rFonts w:ascii="Helvetica" w:hAnsi="Helvetica" w:cs="Courier New"/>
-          <w:sz w:val="24"/>
-          <w:szCs w:val="24"/>
-        </w:rPr>
-      </w:pPr>
-      <w:r>
-        <w:rPr>
-          <w:rFonts w:ascii="Helvetica" w:hAnsi="Helvetica" w:cs="Courier New"/>
-          <w:sz w:val="24"/>
-          <w:szCs w:val="24"/>
-        </w:rPr>
-        <w:t>Medium Components:</w:t>
-      </w:r>
-    </w:p>
-    <w:p>
-      <w:pPr>
-        <w:pStyle w:val="PlainText"/>
-        <w:numPr>
-          <w:ilvl w:val="0"/>
-          <w:numId w:val="4"/>
-        </w:numPr>
-        <w:rPr>
-          <w:rFonts w:ascii="Helvetica" w:hAnsi="Helvetica" w:cs="Courier New"/>
-          <w:sz w:val="24"/>
-          <w:szCs w:val="24"/>
-        </w:rPr>
-      </w:pPr>
-      <w:r>
-        <w:rPr>
-          <w:rFonts w:ascii="Helvetica" w:hAnsi="Helvetica" w:cs="Courier New"/>
-          <w:sz w:val="24"/>
-          <w:szCs w:val="24"/>
-        </w:rPr>
-        <w:t xml:space="preserve">These components act as small additions to a ship’s functionality, they are often used in collaboration with larger components. For example, a gravity generator which could be used to gather ores from asteroids once they have been mined by the laser, rather than having to scoop them up. These will also include components such as armour and shielding. </w:t>
-      </w:r>
-    </w:p>
-    <w:p>
-      <w:pPr>
-        <w:pStyle w:val="PlainText"/>
-        <w:rPr>
-          <w:rFonts w:ascii="Helvetica" w:hAnsi="Helvetica" w:cs="Courier New"/>
-          <w:sz w:val="24"/>
-          <w:szCs w:val="24"/>
-        </w:rPr>
-      </w:pPr>
-      <w:r>
-        <w:rPr>
-          <w:rFonts w:ascii="Helvetica" w:hAnsi="Helvetica" w:cs="Courier New"/>
-          <w:sz w:val="24"/>
-          <w:szCs w:val="24"/>
-        </w:rPr>
-        <w:t>Small Components:</w:t>
-      </w:r>
-    </w:p>
-    <w:p>
-      <w:pPr>
-        <w:pStyle w:val="PlainText"/>
-        <w:numPr>
-          <w:ilvl w:val="0"/>
-          <w:numId w:val="4"/>
-        </w:numPr>
-        <w:rPr>
-          <w:rFonts w:ascii="Helvetica" w:hAnsi="Helvetica" w:cs="Courier New"/>
-          <w:sz w:val="24"/>
-          <w:szCs w:val="24"/>
-        </w:rPr>
-      </w:pPr>
-      <w:r>
-        <w:rPr>
-          <w:rFonts w:ascii="Helvetica" w:hAnsi="Helvetica" w:cs="Courier New"/>
-          <w:sz w:val="24"/>
-          <w:szCs w:val="24"/>
-        </w:rPr>
-        <w:t xml:space="preserve">These components contribute utility features such as scanners and other “support” based items. </w:t>
-      </w:r>
-      <w:r>
-        <w:rPr>
-          <w:rFonts w:ascii="Helvetica" w:hAnsi="Helvetica" w:cs="Courier New"/>
-          <w:sz w:val="24"/>
-          <w:szCs w:val="24"/>
-        </w:rPr>
-        <w:t xml:space="preserve">Utilities that the usual player would need is a </w:t>
-      </w:r>
-      <w:r>
-        <w:rPr>
-          <w:rFonts w:ascii="Helvetica" w:hAnsi="Helvetica" w:cs="Courier New"/>
-          <w:sz w:val="24"/>
-          <w:szCs w:val="24"/>
-        </w:rPr>
-        <w:t>handgun</w:t>
-      </w:r>
-      <w:r>
-        <w:rPr>
-          <w:rFonts w:ascii="Helvetica" w:hAnsi="Helvetica" w:cs="Courier New"/>
-          <w:sz w:val="24"/>
-          <w:szCs w:val="24"/>
-        </w:rPr>
-        <w:t xml:space="preserve"> and a torch </w:t>
-      </w:r>
-      <w:r>
-        <w:rPr>
-          <w:rFonts w:ascii="Helvetica" w:hAnsi="Helvetica" w:cs="Courier New"/>
-          <w:sz w:val="24"/>
-          <w:szCs w:val="24"/>
-        </w:rPr>
-        <w:t>these features</w:t>
-      </w:r>
-      <w:r>
-        <w:rPr>
-          <w:rFonts w:ascii="Helvetica" w:hAnsi="Helvetica" w:cs="Courier New"/>
-          <w:sz w:val="24"/>
-          <w:szCs w:val="24"/>
-        </w:rPr>
-        <w:t xml:space="preserve"> would be very small, maybe a cabin and a locker for the players could be an upgradable component for the ship.</w:t>
-      </w:r>
-    </w:p>
-    <w:p>
-      <w:pPr>
-        <w:pStyle w:val="PlainText"/>
-        <w:rPr>
-          <w:rFonts w:ascii="Helvetica" w:hAnsi="Helvetica" w:cs="Courier New"/>
-          <w:sz w:val="24"/>
-          <w:szCs w:val="24"/>
-        </w:rPr>
-      </w:pPr>
-    </w:p>
-    <w:p>
-      <w:pPr>
-        <w:pStyle w:val="PlainText"/>
-        <w:rPr>
-          <w:rFonts w:ascii="Helvetica" w:hAnsi="Helvetica" w:cs="Courier New"/>
-          <w:sz w:val="24"/>
-          <w:szCs w:val="24"/>
-        </w:rPr>
-      </w:pPr>
-      <w:r>
-        <w:rPr>
-          <w:rFonts w:ascii="Helvetica" w:hAnsi="Helvetica" w:cs="Courier New"/>
-          <w:sz w:val="24"/>
-          <w:szCs w:val="24"/>
-        </w:rPr>
-        <w:t>Expansion Components:</w:t>
-      </w:r>
-    </w:p>
-    <w:p>
-      <w:pPr>
-        <w:pStyle w:val="PlainText"/>
-        <w:numPr>
-          <w:ilvl w:val="0"/>
-          <w:numId w:val="4"/>
-        </w:numPr>
-        <w:rPr>
-          <w:rFonts w:ascii="Helvetica" w:hAnsi="Helvetica" w:cs="Courier New"/>
-          <w:sz w:val="24"/>
-          <w:szCs w:val="24"/>
-        </w:rPr>
-      </w:pPr>
-      <w:r>
-        <w:rPr>
-          <w:rFonts w:ascii="Helvetica" w:hAnsi="Helvetica" w:cs="Courier New"/>
-          <w:sz w:val="24"/>
-          <w:szCs w:val="24"/>
-        </w:rPr>
-        <w:t>These components offer expansions to ships. For example, they could increase the cargo space of a mining ship or cargo hauler. They are passive and do not require extra power.</w:t>
-      </w:r>
-    </w:p>
-    <w:p>
-      <w:pPr>
-        <w:pStyle w:val="PlainText"/>
-        <w:rPr>
-          <w:rFonts w:ascii="Helvetica" w:hAnsi="Helvetica" w:cs="Courier New"/>
-          <w:sz w:val="24"/>
-          <w:szCs w:val="24"/>
-        </w:rPr>
-      </w:pPr>
-    </w:p>
-    <w:p>
-      <w:pPr>
-        <w:pStyle w:val="PlainText"/>
-        <w:rPr>
-          <w:rFonts w:ascii="Helvetica" w:hAnsi="Helvetica" w:cs="Courier New"/>
-          <w:sz w:val="24"/>
-          <w:szCs w:val="24"/>
-        </w:rPr>
-      </w:pPr>
-      <w:r>
-        <w:rPr>
-          <w:rFonts w:ascii="Helvetica" w:hAnsi="Helvetica" w:cs="Courier New"/>
-          <w:sz w:val="24"/>
-          <w:szCs w:val="24"/>
-        </w:rPr>
-        <w:t xml:space="preserve">Upgrade Components: </w:t>
-      </w:r>
-    </w:p>
-    <w:p>
-      <w:pPr>
-        <w:pStyle w:val="PlainText"/>
-        <w:numPr>
-          <w:ilvl w:val="0"/>
-          <w:numId w:val="4"/>
-        </w:numPr>
-        <w:rPr>
-          <w:rFonts w:ascii="Helvetica" w:hAnsi="Helvetica" w:cs="Courier New"/>
-          <w:sz w:val="24"/>
-          <w:szCs w:val="24"/>
-        </w:rPr>
-      </w:pPr>
-      <w:r>
-        <w:rPr>
-          <w:rFonts w:ascii="Helvetica" w:hAnsi="Helvetica" w:cs="Courier New"/>
-          <w:sz w:val="24"/>
-          <w:szCs w:val="24"/>
-        </w:rPr>
-        <w:t>These components are smaller benefits and abilities such as upgrades to other components, for example it can increase the amount of damage to a weapon or make the mining laser more effective by increasing its range or speed. These upgrades will cost energy from the reactor. (Look at programming code).</w:t>
-      </w:r>
-    </w:p>
-    <w:p>
-      <w:pPr>
-        <w:pStyle w:val="PlainText"/>
-        <w:ind w:left="720"/>
-        <w:rPr>
-          <w:rFonts w:ascii="Helvetica" w:hAnsi="Helvetica" w:cs="Courier New"/>
-          <w:sz w:val="24"/>
-          <w:szCs w:val="24"/>
-        </w:rPr>
-      </w:pPr>
-    </w:p>
-    <w:p>
-      <w:pPr>
-        <w:pStyle w:val="PlainText"/>
-        <w:rPr>
-          <w:rFonts w:ascii="Helvetica" w:hAnsi="Helvetica" w:cs="Courier New"/>
-          <w:sz w:val="24"/>
-          <w:szCs w:val="24"/>
-        </w:rPr>
-      </w:pPr>
-      <w:r>
-        <w:rPr>
-          <w:rFonts w:ascii="Helvetica" w:hAnsi="Helvetica" w:cs="Courier New"/>
-          <w:sz w:val="24"/>
-          <w:szCs w:val="24"/>
-        </w:rPr>
-        <w:t>Special Components:</w:t>
-      </w:r>
-    </w:p>
-    <w:p>
-      <w:pPr>
-        <w:pStyle w:val="PlainText"/>
-        <w:numPr>
-          <w:ilvl w:val="0"/>
-          <w:numId w:val="4"/>
-        </w:numPr>
-        <w:rPr>
-          <w:rFonts w:ascii="Helvetica" w:hAnsi="Helvetica" w:cs="Courier New"/>
-          <w:sz w:val="24"/>
-          <w:szCs w:val="24"/>
-        </w:rPr>
-      </w:pPr>
-      <w:r>
-        <w:rPr>
-          <w:rFonts w:ascii="Helvetica" w:hAnsi="Helvetica" w:cs="Courier New"/>
-          <w:sz w:val="24"/>
-          <w:szCs w:val="24"/>
-        </w:rPr>
-        <w:t>These components can only be attached to a ship once and are often components such as the reactor, the hull, warp drive etc.</w:t>
-      </w:r>
-      <w:r>
-        <w:rPr>
-          <w:rFonts w:ascii="Helvetica" w:hAnsi="Helvetica" w:cs="Courier New"/>
-          <w:sz w:val="24"/>
-          <w:szCs w:val="24"/>
-        </w:rPr>
-        <w:t xml:space="preserve"> Some components may also be only compatible with a certain type of ship</w:t>
-      </w:r>
-      <w:r>
-        <w:rPr>
-          <w:rFonts w:ascii="Helvetica" w:hAnsi="Helvetica" w:cs="Courier New"/>
-          <w:sz w:val="24"/>
-          <w:szCs w:val="24"/>
-        </w:rPr>
-        <w:t>. This could be a legendary item that you find from a drop, these items can also be upgraded when they are found so there isn’t a complete sense of feeling of ‘OP’ items and equipment.</w:t>
-      </w:r>
-    </w:p>
-    <w:p>
-      <w:pPr>
-        <w:pStyle w:val="PlainText"/>
-        <w:rPr>
-          <w:rFonts w:ascii="Helvetica" w:hAnsi="Helvetica" w:cs="Courier New"/>
-          <w:sz w:val="24"/>
-          <w:szCs w:val="24"/>
-        </w:rPr>
-      </w:pPr>
-    </w:p>
-    <w:p>
-      <w:pPr>
-        <w:pStyle w:val="PlainText"/>
-        <w:rPr>
-          <w:rFonts w:ascii="Helvetica" w:hAnsi="Helvetica" w:cs="Courier New"/>
-          <w:sz w:val="24"/>
-          <w:szCs w:val="24"/>
-        </w:rPr>
-      </w:pPr>
-      <w:r>
-        <w:rPr>
-          <w:rFonts w:ascii="Helvetica" w:hAnsi="Helvetica" w:cs="Courier New"/>
-          <w:sz w:val="24"/>
-          <w:szCs w:val="24"/>
-        </w:rPr>
-        <w:t>Ship Interactions:</w:t>
-      </w:r>
-    </w:p>
-    <w:p>
-      <w:pPr>
-        <w:pStyle w:val="PlainText"/>
-        <w:numPr>
-          <w:ilvl w:val="0"/>
-          <w:numId w:val="4"/>
-        </w:numPr>
-        <w:rPr>
-          <w:rFonts w:ascii="Helvetica" w:hAnsi="Helvetica" w:cs="Courier New"/>
-          <w:sz w:val="24"/>
-          <w:szCs w:val="24"/>
-        </w:rPr>
-      </w:pPr>
-      <w:r>
-        <w:rPr>
-          <w:rFonts w:ascii="Helvetica" w:hAnsi="Helvetica" w:cs="Courier New"/>
-          <w:sz w:val="24"/>
-          <w:szCs w:val="24"/>
-        </w:rPr>
-        <w:t xml:space="preserve">The ship interactions could be a large variety of things such as controlling the inner components such as the oxygen supply and the power. These could be interacted by the players with certain role for example the engineer could be in charge of power and the mechanical side of things. </w:t>
-      </w:r>
-    </w:p>
-    <w:p>
-      <w:pPr>
-        <w:pStyle w:val="PlainText"/>
-        <w:numPr>
-          <w:ilvl w:val="0"/>
-          <w:numId w:val="4"/>
-        </w:numPr>
-        <w:rPr>
-          <w:rFonts w:ascii="Helvetica" w:hAnsi="Helvetica" w:cs="Courier New"/>
-          <w:sz w:val="24"/>
-          <w:szCs w:val="24"/>
-        </w:rPr>
-      </w:pPr>
-      <w:r>
-        <w:rPr>
-          <w:rFonts w:ascii="Helvetica" w:hAnsi="Helvetica" w:cs="Courier New"/>
-          <w:sz w:val="24"/>
-          <w:szCs w:val="24"/>
-        </w:rPr>
-        <w:t>Players have to use AI or themselves to attach cargo containers the side of the ship rather than an easy attachment, this could be made easier by using magnetic clamps etc.</w:t>
-      </w:r>
-    </w:p>
-    <w:p>
-      <w:pPr>
-        <w:pStyle w:val="PlainText"/>
-        <w:numPr>
-          <w:ilvl w:val="0"/>
-          <w:numId w:val="4"/>
-        </w:numPr>
-        <w:rPr>
-          <w:rFonts w:ascii="Helvetica" w:hAnsi="Helvetica" w:cs="Courier New"/>
-          <w:sz w:val="24"/>
-          <w:szCs w:val="24"/>
-        </w:rPr>
-      </w:pPr>
-      <w:r>
-        <w:rPr>
-          <w:rFonts w:ascii="Helvetica" w:hAnsi="Helvetica" w:cs="Courier New"/>
-          <w:sz w:val="24"/>
-          <w:szCs w:val="24"/>
-        </w:rPr>
-        <w:t>Interactions with cannons, players would have the ability to encounter another nation with contention between the nations allowing the players to kill the other using the cannon. Players must aim a key point of the ship making it more affective.</w:t>
-      </w:r>
-    </w:p>
-    <w:p>
-      <w:pPr>
-        <w:pStyle w:val="PlainText"/>
-        <w:numPr>
-          <w:ilvl w:val="0"/>
-          <w:numId w:val="4"/>
-        </w:numPr>
-        <w:rPr>
-          <w:rFonts w:ascii="Helvetica" w:hAnsi="Helvetica" w:cs="Courier New"/>
-          <w:sz w:val="24"/>
-          <w:szCs w:val="24"/>
-        </w:rPr>
-      </w:pPr>
-      <w:r>
-        <w:rPr>
-          <w:rFonts w:ascii="Helvetica" w:hAnsi="Helvetica" w:cs="Courier New"/>
-          <w:sz w:val="24"/>
-          <w:szCs w:val="24"/>
-        </w:rPr>
-        <w:t xml:space="preserve">Permissions, the permissions for certain things such as driving. This could be just for the captain and the pilot. The engineer would have certain access to the power and other components, this could stop griefing and the captain could also use this if a player were to be ‘AFK’ </w:t>
-      </w:r>
-    </w:p>
-    <w:p>
-      <w:pPr>
-        <w:pStyle w:val="PlainText"/>
-        <w:numPr>
-          <w:ilvl w:val="0"/>
-          <w:numId w:val="4"/>
-        </w:numPr>
-        <w:rPr>
-          <w:rFonts w:ascii="Helvetica" w:hAnsi="Helvetica" w:cs="Courier New"/>
-          <w:sz w:val="24"/>
-          <w:szCs w:val="24"/>
-        </w:rPr>
-      </w:pPr>
-      <w:r>
-        <w:rPr>
-          <w:rFonts w:ascii="Helvetica" w:hAnsi="Helvetica" w:cs="Courier New"/>
-          <w:sz w:val="24"/>
-          <w:szCs w:val="24"/>
-        </w:rPr>
-        <w:t>Captain has the most amount of authority but doesn’t have the same amount of skill requirements for certain things such as repairing a hull. (this will be spoken more about elsewhere).</w:t>
-      </w:r>
-    </w:p>
-    <w:p>
-      <w:pPr>
-        <w:pStyle w:val="PlainText"/>
-        <w:numPr>
-          <w:ilvl w:val="0"/>
-          <w:numId w:val="4"/>
-        </w:numPr>
-        <w:rPr>
-          <w:rFonts w:ascii="Helvetica" w:hAnsi="Helvetica" w:cs="Courier New"/>
-          <w:sz w:val="24"/>
-          <w:szCs w:val="24"/>
-        </w:rPr>
-      </w:pPr>
-      <w:r>
-        <w:rPr>
-          <w:rFonts w:ascii="Helvetica" w:hAnsi="Helvetica" w:cs="Courier New"/>
-          <w:sz w:val="24"/>
-          <w:szCs w:val="24"/>
-        </w:rPr>
-        <w:t>3</w:t>
-      </w:r>
-      <w:r>
-        <w:rPr>
-          <w:rFonts w:ascii="Helvetica" w:hAnsi="Helvetica" w:cs="Courier New"/>
-          <w:sz w:val="24"/>
-          <w:szCs w:val="24"/>
-          <w:vertAlign w:val="superscript"/>
-        </w:rPr>
-        <w:t>rd</w:t>
-      </w:r>
-      <w:r>
-        <w:rPr>
-          <w:rFonts w:ascii="Helvetica" w:hAnsi="Helvetica" w:cs="Courier New"/>
-          <w:sz w:val="24"/>
-          <w:szCs w:val="24"/>
-        </w:rPr>
-        <w:t xml:space="preserve"> person view, multiplayer. Cannoneer, pilot and other features such as an engineer who repairs things at and in the meantime can do other things if authorised by the captain. </w:t>
-      </w:r>
-    </w:p>
-    <w:p>
-      <w:pPr>
-        <w:pStyle w:val="PlainText"/>
-        <w:rPr>
-          <w:rFonts w:ascii="Helvetica" w:hAnsi="Helvetica" w:cs="Courier New"/>
-          <w:sz w:val="24"/>
-          <w:szCs w:val="24"/>
-        </w:rPr>
-      </w:pPr>
-    </w:p>
-    <w:p>
-      <w:pPr>
-        <w:pStyle w:val="PlainText"/>
-        <w:rPr>
-          <w:rFonts w:ascii="Helvetica" w:hAnsi="Helvetica" w:cs="Courier New"/>
-          <w:sz w:val="24"/>
-          <w:szCs w:val="24"/>
-        </w:rPr>
-      </w:pPr>
-      <w:r>
-        <w:rPr>
-          <w:rFonts w:ascii="Helvetica" w:hAnsi="Helvetica" w:cs="Courier New"/>
-          <w:sz w:val="24"/>
-          <w:szCs w:val="24"/>
-        </w:rPr>
-        <w:t>On Rails Transportation:</w:t>
-      </w:r>
-    </w:p>
-    <w:p>
-      <w:pPr>
-        <w:pStyle w:val="PlainText"/>
-        <w:numPr>
-          <w:ilvl w:val="0"/>
-          <w:numId w:val="8"/>
-        </w:numPr>
-        <w:rPr>
-          <w:rFonts w:ascii="Helvetica" w:hAnsi="Helvetica" w:cs="Courier New"/>
-          <w:sz w:val="24"/>
-          <w:szCs w:val="24"/>
-        </w:rPr>
-      </w:pPr>
-      <w:r>
-        <w:rPr>
-          <w:rFonts w:ascii="Helvetica" w:hAnsi="Helvetica" w:cs="Courier New"/>
-          <w:sz w:val="24"/>
-          <w:szCs w:val="24"/>
-        </w:rPr>
-        <w:t>On earth there are hypothetical lanes that the planes, boats and other vehicles must take to ensure safety</w:t>
-      </w:r>
-      <w:r>
-        <w:rPr>
-          <w:rFonts w:ascii="Helvetica" w:hAnsi="Helvetica" w:cs="Courier New"/>
-          <w:sz w:val="24"/>
-          <w:szCs w:val="24"/>
-        </w:rPr>
-        <w:t xml:space="preserve"> and no collision happen. This could be the main way the AI get around the planets. Players wouldn’t have to follow the regulations but the chances of crashing and most likely dying would increase significantly. </w:t>
-      </w:r>
-    </w:p>
-    <w:p>
-      <w:pPr>
-        <w:pStyle w:val="PlainText"/>
-        <w:numPr>
-          <w:ilvl w:val="0"/>
-          <w:numId w:val="8"/>
-        </w:numPr>
-        <w:rPr>
-          <w:rFonts w:ascii="Helvetica" w:hAnsi="Helvetica" w:cs="Courier New"/>
-          <w:sz w:val="24"/>
-          <w:szCs w:val="24"/>
-        </w:rPr>
-      </w:pPr>
-      <w:r>
-        <w:rPr>
-          <w:rFonts w:ascii="Helvetica" w:hAnsi="Helvetica" w:cs="Courier New"/>
-          <w:sz w:val="24"/>
-          <w:szCs w:val="24"/>
-        </w:rPr>
-        <w:t xml:space="preserve">Different regulations, hyper lanes would have a different speed limit maybe as an example. </w:t>
-      </w:r>
-    </w:p>
-    <w:p>
-      <w:pPr>
-        <w:pStyle w:val="PlainText"/>
-        <w:numPr>
-          <w:ilvl w:val="0"/>
-          <w:numId w:val="8"/>
-        </w:numPr>
-        <w:rPr>
-          <w:rFonts w:ascii="Helvetica" w:hAnsi="Helvetica" w:cs="Courier New"/>
-          <w:sz w:val="24"/>
-          <w:szCs w:val="24"/>
-        </w:rPr>
-      </w:pPr>
-      <w:r>
-        <w:rPr>
-          <w:rFonts w:ascii="Helvetica" w:hAnsi="Helvetica" w:cs="Courier New"/>
-          <w:sz w:val="24"/>
-          <w:szCs w:val="24"/>
-        </w:rPr>
-        <w:t xml:space="preserve">Lanes and transport that is open to the public would be accessible for most people endless the vehicle did not belong there, endless a very good reason for the vehicle it to be there. </w:t>
-      </w:r>
-    </w:p>
-    <w:p>
-      <w:pPr>
-        <w:pStyle w:val="PlainText"/>
-        <w:numPr>
-          <w:ilvl w:val="0"/>
-          <w:numId w:val="8"/>
-        </w:numPr>
-        <w:rPr>
-          <w:rFonts w:ascii="Helvetica" w:hAnsi="Helvetica" w:cs="Courier New"/>
-          <w:sz w:val="24"/>
-          <w:szCs w:val="24"/>
-        </w:rPr>
-      </w:pPr>
-      <w:r>
-        <w:rPr>
-          <w:rFonts w:ascii="Helvetica" w:hAnsi="Helvetica" w:cs="Courier New"/>
-          <w:sz w:val="24"/>
-          <w:szCs w:val="24"/>
-        </w:rPr>
-        <w:t xml:space="preserve">Military lanes would be very good as civilian ships could get in the way of, military vehicles can access the civilian lanes as long as it’s for a good reason the military would use the mode of transport differently because the components are much more dangerous and powerful than normal. </w:t>
-      </w:r>
-    </w:p>
-    <w:p>
-      <w:pPr>
-        <w:pStyle w:val="PlainText"/>
-        <w:numPr>
-          <w:ilvl w:val="0"/>
-          <w:numId w:val="8"/>
-        </w:numPr>
-        <w:rPr>
-          <w:rFonts w:ascii="Helvetica" w:hAnsi="Helvetica" w:cs="Courier New"/>
-          <w:sz w:val="24"/>
-          <w:szCs w:val="24"/>
-        </w:rPr>
-      </w:pPr>
-      <w:r>
-        <w:rPr>
-          <w:rFonts w:ascii="Helvetica" w:hAnsi="Helvetica" w:cs="Courier New"/>
-          <w:sz w:val="24"/>
-          <w:szCs w:val="24"/>
-        </w:rPr>
-        <w:t xml:space="preserve">More developed nations would have better and more detailed systems for the military and civilians to use making the mode of transport much more efficient in such a way. </w:t>
-      </w:r>
-    </w:p>
-    <w:p>
-      <w:pPr>
-        <w:pStyle w:val="PlainText"/>
-        <w:rPr>
-          <w:rFonts w:ascii="Helvetica" w:hAnsi="Helvetica" w:cs="Courier New"/>
-          <w:sz w:val="24"/>
-          <w:szCs w:val="24"/>
-        </w:rPr>
-      </w:pPr>
-    </w:p>
-    <w:p>
-      <w:pPr>
-        <w:pStyle w:val="PlainText"/>
-        <w:rPr>
-          <w:rFonts w:ascii="Helvetica" w:hAnsi="Helvetica" w:cs="Courier New"/>
-          <w:sz w:val="24"/>
-          <w:szCs w:val="24"/>
-        </w:rPr>
-      </w:pPr>
-      <w:r>
-        <w:rPr>
-          <w:rFonts w:ascii="Helvetica" w:hAnsi="Helvetica" w:cs="Courier New"/>
-          <w:sz w:val="24"/>
-          <w:szCs w:val="24"/>
-        </w:rPr>
-        <w:t>Ship Fuel:</w:t>
-      </w:r>
     </w:p>
     <w:p>
       <w:pPr>
@@ -1511,74 +1629,6 @@
           <w:sz w:val="24"/>
           <w:szCs w:val="24"/>
         </w:rPr>
-        <w:t xml:space="preserve">There will be two types of fuel: Propulsion and Warp Fuel. Propulsion fuel will be used for propulsion and controlling forward velocity and inertia thrusters. Warp fuel will be used by the warp / jump drive to go much longer distances, such as between planets and stars. </w:t>
-      </w:r>
-    </w:p>
-    <w:p>
-      <w:pPr>
-        <w:pStyle w:val="PlainText"/>
-        <w:numPr>
-          <w:ilvl w:val="0"/>
-          <w:numId w:val="9"/>
-        </w:numPr>
-        <w:rPr>
-          <w:rFonts w:ascii="Helvetica" w:hAnsi="Helvetica" w:cs="Courier New"/>
-          <w:sz w:val="24"/>
-          <w:szCs w:val="24"/>
-        </w:rPr>
-      </w:pPr>
-      <w:r>
-        <w:rPr>
-          <w:rFonts w:ascii="Helvetica" w:hAnsi="Helvetica" w:cs="Courier New"/>
-          <w:sz w:val="24"/>
-          <w:szCs w:val="24"/>
-        </w:rPr>
-        <w:t>Fuel catalysts can also be used to have certain effects. These effects could include fuel usage decreases or perhaps faster speeds</w:t>
-      </w:r>
-      <w:r>
-        <w:rPr>
-          <w:rFonts w:ascii="Helvetica" w:hAnsi="Helvetica" w:cs="Courier New"/>
-          <w:sz w:val="24"/>
-          <w:szCs w:val="24"/>
-        </w:rPr>
-        <w:t xml:space="preserve">. </w:t>
-      </w:r>
-      <w:r>
-        <w:rPr>
-          <w:rFonts w:ascii="Helvetica" w:hAnsi="Helvetica" w:cs="Courier New"/>
-          <w:sz w:val="24"/>
-          <w:szCs w:val="24"/>
-        </w:rPr>
-        <w:t>It could also control the size of thrust particles and other variables of the particles.</w:t>
-      </w:r>
-      <w:r>
-        <w:rPr>
-          <w:rFonts w:ascii="Helvetica" w:hAnsi="Helvetica" w:cs="Courier New"/>
-          <w:sz w:val="24"/>
-          <w:szCs w:val="24"/>
-        </w:rPr>
-        <w:t xml:space="preserve"> </w:t>
-      </w:r>
-    </w:p>
-    <w:p>
-      <w:pPr>
-        <w:pStyle w:val="PlainText"/>
-        <w:numPr>
-          <w:ilvl w:val="0"/>
-          <w:numId w:val="9"/>
-        </w:numPr>
-        <w:rPr>
-          <w:rFonts w:ascii="Helvetica" w:hAnsi="Helvetica" w:cs="Courier New"/>
-          <w:sz w:val="24"/>
-          <w:szCs w:val="24"/>
-        </w:rPr>
-      </w:pPr>
-      <w:r>
-        <w:rPr>
-          <w:rFonts w:ascii="Helvetica" w:hAnsi="Helvetica" w:cs="Courier New"/>
-          <w:sz w:val="24"/>
-          <w:szCs w:val="24"/>
-        </w:rPr>
         <w:t>Fuel catalysts also control the colour of the ship’s thrust particles. These colours will relate to the flame tests for certain elements, so for example using lithium as a catalyst will emit a crimson thrust colour. The chart below shows a list of possible colours. The outer flame shows the start colour of the particle and the inner flame shows the trail of the particle as its lifespan occurs.</w:t>
       </w:r>
       <w:r>
@@ -1587,7 +1637,16 @@
           <w:sz w:val="24"/>
           <w:szCs w:val="24"/>
         </w:rPr>
-        <w:t xml:space="preserve"> If no catalyst is used, each type of thruster on the market will have a default thrust colour.</w:t>
+        <w:t xml:space="preserve"> If no catalyst is </w:t>
+      </w:r>
+      <w:r>
+        <w:rPr>
+          <w:rFonts w:ascii="Helvetica" w:hAnsi="Helvetica" w:cs="Courier New"/>
+          <w:sz w:val="24"/>
+          <w:szCs w:val="24"/>
+        </w:rPr>
+        <w:lastRenderedPageBreak/>
+        <w:t>used, each type of thruster on the market will have a default thrust colour.</w:t>
       </w:r>
       <w:r>
         <w:rPr>
@@ -1678,8 +1737,6 @@
         </w:rPr>
         <w:t>that use that type of fuel. This would have to be resolved using a distress beacon of some kind.</w:t>
       </w:r>
-      <w:bookmarkStart w:id="0" w:name="_GoBack"/>
-      <w:bookmarkEnd w:id="0"/>
     </w:p>
     <w:sectPr>
       <w:pgSz w:w="11906" w:h="16838"/>
@@ -1692,7 +1749,7 @@
 </file>
 
 <file path=word/numbering.xml><?xml version="1.0" encoding="utf-8"?>
-<w:numbering xmlns:wpc="http://schemas.microsoft.com/office/word/2010/wordprocessingCanvas" xmlns:cx="http://schemas.microsoft.com/office/drawing/2014/chartex" xmlns:cx1="http://schemas.microsoft.com/office/drawing/2015/9/8/chartex" xmlns:cx2="http://schemas.microsoft.com/office/drawing/2015/10/21/chartex" xmlns:cx3="http://schemas.microsoft.com/office/drawing/2016/5/9/chartex" xmlns:cx4="http://schemas.microsoft.com/office/drawing/2016/5/10/chartex" xmlns:cx5="http://schemas.microsoft.com/office/drawing/2016/5/11/chartex" xmlns:cx6="http://schemas.microsoft.com/office/drawing/2016/5/12/chartex" xmlns:cx7="http://schemas.microsoft.com/office/drawing/2016/5/13/chartex" xmlns:cx8="http://schemas.microsoft.com/office/drawing/2016/5/14/chartex" xmlns:mc="http://schemas.openxmlformats.org/markup-compatibility/2006" xmlns:aink="http://schemas.microsoft.com/office/drawing/2016/ink" xmlns:am3d="http://schemas.microsoft.com/office/drawing/2017/model3d" xmlns:o="urn:schemas-microsoft-com:office:office" xmlns:r="http://schemas.openxmlformats.org/officeDocument/2006/relationships" xmlns:m="http://schemas.openxmlformats.org/officeDocument/2006/math" xmlns:v="urn:schemas-microsoft-com:vml" xmlns:wp14="http://schemas.microsoft.com/office/word/2010/wordprocessingDrawing" xmlns:wp="http://schemas.openxmlformats.org/drawingml/2006/wordprocessingDrawing" xmlns:w10="urn:schemas-microsoft-com:office:word" xmlns:w="http://schemas.openxmlformats.org/wordprocessingml/2006/main" xmlns:w14="http://schemas.microsoft.com/office/word/2010/wordml" xmlns:w15="http://schemas.microsoft.com/office/word/2012/wordml" xmlns:w16cid="http://schemas.microsoft.com/office/word/2016/wordml/cid" xmlns:w16se="http://schemas.microsoft.com/office/word/2015/wordml/symex" xmlns:wpg="http://schemas.microsoft.com/office/word/2010/wordprocessingGroup" xmlns:wpi="http://schemas.microsoft.com/office/word/2010/wordprocessingInk" xmlns:wne="http://schemas.microsoft.com/office/word/2006/wordml" xmlns:wps="http://schemas.microsoft.com/office/word/2010/wordprocessingShape" mc:Ignorable="w14 w15 w16se w16cid wp14">
+<w:numbering xmlns:wpc="http://schemas.microsoft.com/office/word/2010/wordprocessingCanvas" xmlns:cx="http://schemas.microsoft.com/office/drawing/2014/chartex" xmlns:cx1="http://schemas.microsoft.com/office/drawing/2015/9/8/chartex" xmlns:cx2="http://schemas.microsoft.com/office/drawing/2015/10/21/chartex" xmlns:cx3="http://schemas.microsoft.com/office/drawing/2016/5/9/chartex" xmlns:cx4="http://schemas.microsoft.com/office/drawing/2016/5/10/chartex" xmlns:cx5="http://schemas.microsoft.com/office/drawing/2016/5/11/chartex" xmlns:cx6="http://schemas.microsoft.com/office/drawing/2016/5/12/chartex" xmlns:cx7="http://schemas.microsoft.com/office/drawing/2016/5/13/chartex" xmlns:cx8="http://schemas.microsoft.com/office/drawing/2016/5/14/chartex" xmlns:mc="http://schemas.openxmlformats.org/markup-compatibility/2006" xmlns:aink="http://schemas.microsoft.com/office/drawing/2016/ink" xmlns:am3d="http://schemas.microsoft.com/office/drawing/2017/model3d" xmlns:o="urn:schemas-microsoft-com:office:office" xmlns:r="http://schemas.openxmlformats.org/officeDocument/2006/relationships" xmlns:m="http://schemas.openxmlformats.org/officeDocument/2006/math" xmlns:v="urn:schemas-microsoft-com:vml" xmlns:wp14="http://schemas.microsoft.com/office/word/2010/wordprocessingDrawing" xmlns:wp="http://schemas.openxmlformats.org/drawingml/2006/wordprocessingDrawing" xmlns:w10="urn:schemas-microsoft-com:office:word" xmlns:w="http://schemas.openxmlformats.org/wordprocessingml/2006/main" xmlns:w14="http://schemas.microsoft.com/office/word/2010/wordml" xmlns:w15="http://schemas.microsoft.com/office/word/2012/wordml" xmlns:w16cex="http://schemas.microsoft.com/office/word/2018/wordml/cex" xmlns:w16cid="http://schemas.microsoft.com/office/word/2016/wordml/cid" xmlns:w16="http://schemas.microsoft.com/office/word/2018/wordml" xmlns:w16se="http://schemas.microsoft.com/office/word/2015/wordml/symex" xmlns:wpg="http://schemas.microsoft.com/office/word/2010/wordprocessingGroup" xmlns:wpi="http://schemas.microsoft.com/office/word/2010/wordprocessingInk" xmlns:wne="http://schemas.microsoft.com/office/word/2006/wordml" xmlns:wps="http://schemas.microsoft.com/office/word/2010/wordprocessingShape" mc:Ignorable="w14 w15 w16se w16cid w16 w16cex wp14">
   <w:abstractNum w:abstractNumId="0" w15:restartNumberingAfterBreak="0">
     <w:nsid w:val="0E783E56"/>
     <w:multiLevelType w:val="hybridMultilevel"/>
@@ -2740,7 +2797,7 @@
 </file>
 
 <file path=word/styles.xml><?xml version="1.0" encoding="utf-8"?>
-<w:styles xmlns:mc="http://schemas.openxmlformats.org/markup-compatibility/2006" xmlns:r="http://schemas.openxmlformats.org/officeDocument/2006/relationships" xmlns:w="http://schemas.openxmlformats.org/wordprocessingml/2006/main" xmlns:w14="http://schemas.microsoft.com/office/word/2010/wordml" xmlns:w15="http://schemas.microsoft.com/office/word/2012/wordml" xmlns:w16cid="http://schemas.microsoft.com/office/word/2016/wordml/cid" xmlns:w16se="http://schemas.microsoft.com/office/word/2015/wordml/symex" mc:Ignorable="w14 w15 w16se w16cid">
+<w:styles xmlns:mc="http://schemas.openxmlformats.org/markup-compatibility/2006" xmlns:r="http://schemas.openxmlformats.org/officeDocument/2006/relationships" xmlns:w="http://schemas.openxmlformats.org/wordprocessingml/2006/main" xmlns:w14="http://schemas.microsoft.com/office/word/2010/wordml" xmlns:w15="http://schemas.microsoft.com/office/word/2012/wordml" xmlns:w16cex="http://schemas.microsoft.com/office/word/2018/wordml/cex" xmlns:w16cid="http://schemas.microsoft.com/office/word/2016/wordml/cid" xmlns:w16="http://schemas.microsoft.com/office/word/2018/wordml" xmlns:w16se="http://schemas.microsoft.com/office/word/2015/wordml/symex" mc:Ignorable="w14 w15 w16se w16cid w16 w16cex">
   <w:docDefaults>
     <w:rPrDefault>
       <w:rPr>
@@ -2756,7 +2813,7 @@
       </w:pPr>
     </w:pPrDefault>
   </w:docDefaults>
-  <w:latentStyles w:defLockedState="0" w:defUIPriority="99" w:defSemiHidden="0" w:defUnhideWhenUsed="0" w:defQFormat="0" w:count="377">
+  <w:latentStyles w:defLockedState="0" w:defUIPriority="99" w:defSemiHidden="0" w:defUnhideWhenUsed="0" w:defQFormat="0" w:count="376">
     <w:lsdException w:name="Normal" w:uiPriority="0" w:qFormat="1"/>
     <w:lsdException w:name="heading 1" w:uiPriority="9" w:qFormat="1"/>
     <w:lsdException w:name="heading 2" w:semiHidden="1" w:uiPriority="9" w:unhideWhenUsed="1" w:qFormat="1"/>
@@ -3133,7 +3190,6 @@
     <w:lsdException w:name="Hashtag" w:semiHidden="1" w:unhideWhenUsed="1"/>
     <w:lsdException w:name="Unresolved Mention" w:semiHidden="1" w:unhideWhenUsed="1"/>
     <w:lsdException w:name="Smart Link" w:semiHidden="1" w:unhideWhenUsed="1"/>
-    <w:lsdException w:name="Smart Link Error" w:semiHidden="1" w:unhideWhenUsed="1"/>
   </w:latentStyles>
   <w:style w:type="paragraph" w:default="1" w:styleId="Normal">
     <w:name w:val="Normal"/>
